--- a/methodology.docx
+++ b/methodology.docx
@@ -1038,6 +1038,13 @@
         </w:rPr>
         <w:t>does not exist</w:t>
       </w:r>
+      <w:r>
+        <w:rPr>
+          <w:rFonts w:ascii="Garamond" w:hAnsi="Garamond" w:cs="Lucida Grande"/>
+          <w:color w:val="000000"/>
+        </w:rPr>
+        <w:t xml:space="preserve"> – ****not in study region****</w:t>
+      </w:r>
     </w:p>
     <w:p>
       <w:pPr>
@@ -1093,6 +1100,4344 @@
         </w:rPr>
         <w:t>Seabirds</w:t>
       </w:r>
+    </w:p>
+    <w:p>
+      <w:pPr>
+        <w:pStyle w:val="ListParagraph"/>
+        <w:numPr>
+          <w:ilvl w:val="1"/>
+          <w:numId w:val="1"/>
+        </w:numPr>
+        <w:rPr>
+          <w:rFonts w:ascii="Garamond" w:hAnsi="Garamond"/>
+        </w:rPr>
+      </w:pPr>
+      <w:r>
+        <w:fldChar w:fldCharType="begin"/>
+      </w:r>
+      <w:r>
+        <w:instrText>HYPERLINK "https://besjournals.onlinelibrary.wiley.com/doi/pdf/10.1111/1365-2664.13525"</w:instrText>
+      </w:r>
+      <w:r>
+        <w:fldChar w:fldCharType="separate"/>
+      </w:r>
+      <w:proofErr w:type="spellStart"/>
+      <w:r>
+        <w:rPr>
+          <w:rStyle w:val="Hyperlink"/>
+          <w:rFonts w:ascii="Garamond" w:hAnsi="Garamond"/>
+        </w:rPr>
+        <w:t>Wagg</w:t>
+      </w:r>
+      <w:r>
+        <w:rPr>
+          <w:rStyle w:val="Hyperlink"/>
+          <w:rFonts w:ascii="Garamond" w:hAnsi="Garamond"/>
+        </w:rPr>
+        <w:t>i</w:t>
+      </w:r>
+      <w:r>
+        <w:rPr>
+          <w:rStyle w:val="Hyperlink"/>
+          <w:rFonts w:ascii="Garamond" w:hAnsi="Garamond"/>
+        </w:rPr>
+        <w:t>tt</w:t>
+      </w:r>
+      <w:proofErr w:type="spellEnd"/>
+      <w:r>
+        <w:rPr>
+          <w:rStyle w:val="Hyperlink"/>
+          <w:rFonts w:ascii="Garamond" w:hAnsi="Garamond"/>
+        </w:rPr>
+        <w:t xml:space="preserve"> et al. (2019)</w:t>
+      </w:r>
+      <w:r>
+        <w:fldChar w:fldCharType="end"/>
+      </w:r>
+      <w:r>
+        <w:rPr>
+          <w:rFonts w:ascii="Garamond" w:hAnsi="Garamond"/>
+        </w:rPr>
+        <w:t xml:space="preserve"> – distribution models</w:t>
+      </w:r>
+    </w:p>
+    <w:tbl>
+      <w:tblPr>
+        <w:tblW w:w="0" w:type="auto"/>
+        <w:tblCellSpacing w:w="15" w:type="dxa"/>
+        <w:tblCellMar>
+          <w:top w:w="15" w:type="dxa"/>
+          <w:left w:w="15" w:type="dxa"/>
+          <w:bottom w:w="15" w:type="dxa"/>
+          <w:right w:w="15" w:type="dxa"/>
+        </w:tblCellMar>
+        <w:tblLook w:val="04A0" w:firstRow="1" w:lastRow="0" w:firstColumn="1" w:lastColumn="0" w:noHBand="0" w:noVBand="1"/>
+      </w:tblPr>
+      <w:tblGrid>
+        <w:gridCol w:w="1439"/>
+        <w:gridCol w:w="1168"/>
+        <w:gridCol w:w="1018"/>
+        <w:gridCol w:w="799"/>
+        <w:gridCol w:w="1624"/>
+        <w:gridCol w:w="1480"/>
+        <w:gridCol w:w="1018"/>
+        <w:gridCol w:w="814"/>
+      </w:tblGrid>
+      <w:tr>
+        <w:trPr>
+          <w:tblHeader/>
+          <w:tblCellSpacing w:w="15" w:type="dxa"/>
+        </w:trPr>
+        <w:tc>
+          <w:tcPr>
+            <w:tcW w:w="0" w:type="auto"/>
+            <w:vAlign w:val="center"/>
+            <w:hideMark/>
+          </w:tcPr>
+          <w:p>
+            <w:pPr>
+              <w:pStyle w:val="NormalWeb"/>
+              <w:jc w:val="center"/>
+              <w:rPr>
+                <w:b/>
+                <w:bCs/>
+              </w:rPr>
+            </w:pPr>
+            <w:r>
+              <w:rPr>
+                <w:rStyle w:val="Strong"/>
+                <w:rFonts w:eastAsiaTheme="majorEastAsia"/>
+              </w:rPr>
+              <w:lastRenderedPageBreak/>
+              <w:t>Scientific name</w:t>
+            </w:r>
+          </w:p>
+        </w:tc>
+        <w:tc>
+          <w:tcPr>
+            <w:tcW w:w="0" w:type="auto"/>
+            <w:vAlign w:val="center"/>
+            <w:hideMark/>
+          </w:tcPr>
+          <w:p>
+            <w:pPr>
+              <w:pStyle w:val="NormalWeb"/>
+              <w:jc w:val="center"/>
+              <w:rPr>
+                <w:b/>
+                <w:bCs/>
+              </w:rPr>
+            </w:pPr>
+            <w:r>
+              <w:rPr>
+                <w:rStyle w:val="Strong"/>
+                <w:rFonts w:eastAsiaTheme="majorEastAsia"/>
+              </w:rPr>
+              <w:t>English name</w:t>
+            </w:r>
+          </w:p>
+        </w:tc>
+        <w:tc>
+          <w:tcPr>
+            <w:tcW w:w="0" w:type="auto"/>
+            <w:vAlign w:val="center"/>
+            <w:hideMark/>
+          </w:tcPr>
+          <w:p>
+            <w:pPr>
+              <w:pStyle w:val="NormalWeb"/>
+              <w:jc w:val="center"/>
+              <w:rPr>
+                <w:b/>
+                <w:bCs/>
+              </w:rPr>
+            </w:pPr>
+            <w:r>
+              <w:rPr>
+                <w:rStyle w:val="Strong"/>
+                <w:rFonts w:eastAsiaTheme="majorEastAsia"/>
+              </w:rPr>
+              <w:t>Birds Directive status</w:t>
+            </w:r>
+          </w:p>
+        </w:tc>
+        <w:tc>
+          <w:tcPr>
+            <w:tcW w:w="0" w:type="auto"/>
+            <w:vAlign w:val="center"/>
+            <w:hideMark/>
+          </w:tcPr>
+          <w:p>
+            <w:pPr>
+              <w:pStyle w:val="NormalWeb"/>
+              <w:jc w:val="center"/>
+              <w:rPr>
+                <w:b/>
+                <w:bCs/>
+              </w:rPr>
+            </w:pPr>
+            <w:r>
+              <w:rPr>
+                <w:rStyle w:val="Strong"/>
+                <w:rFonts w:eastAsiaTheme="majorEastAsia"/>
+              </w:rPr>
+              <w:t>Global IUCN Red List status</w:t>
+            </w:r>
+          </w:p>
+        </w:tc>
+        <w:tc>
+          <w:tcPr>
+            <w:tcW w:w="0" w:type="auto"/>
+            <w:vAlign w:val="center"/>
+            <w:hideMark/>
+          </w:tcPr>
+          <w:p>
+            <w:pPr>
+              <w:pStyle w:val="NormalWeb"/>
+              <w:jc w:val="center"/>
+              <w:rPr>
+                <w:b/>
+                <w:bCs/>
+              </w:rPr>
+            </w:pPr>
+            <w:r>
+              <w:rPr>
+                <w:rStyle w:val="Strong"/>
+                <w:rFonts w:eastAsiaTheme="majorEastAsia"/>
+              </w:rPr>
+              <w:t>Scientific name</w:t>
+            </w:r>
+          </w:p>
+        </w:tc>
+        <w:tc>
+          <w:tcPr>
+            <w:tcW w:w="0" w:type="auto"/>
+            <w:vAlign w:val="center"/>
+            <w:hideMark/>
+          </w:tcPr>
+          <w:p>
+            <w:pPr>
+              <w:pStyle w:val="NormalWeb"/>
+              <w:jc w:val="center"/>
+              <w:rPr>
+                <w:b/>
+                <w:bCs/>
+              </w:rPr>
+            </w:pPr>
+            <w:r>
+              <w:rPr>
+                <w:rStyle w:val="Strong"/>
+                <w:rFonts w:eastAsiaTheme="majorEastAsia"/>
+              </w:rPr>
+              <w:t>English name</w:t>
+            </w:r>
+          </w:p>
+        </w:tc>
+        <w:tc>
+          <w:tcPr>
+            <w:tcW w:w="0" w:type="auto"/>
+            <w:vAlign w:val="center"/>
+            <w:hideMark/>
+          </w:tcPr>
+          <w:p>
+            <w:pPr>
+              <w:pStyle w:val="NormalWeb"/>
+              <w:jc w:val="center"/>
+              <w:rPr>
+                <w:b/>
+                <w:bCs/>
+              </w:rPr>
+            </w:pPr>
+            <w:r>
+              <w:rPr>
+                <w:rStyle w:val="Strong"/>
+                <w:rFonts w:eastAsiaTheme="majorEastAsia"/>
+              </w:rPr>
+              <w:t>Birds Directive status</w:t>
+            </w:r>
+          </w:p>
+        </w:tc>
+        <w:tc>
+          <w:tcPr>
+            <w:tcW w:w="0" w:type="auto"/>
+            <w:vAlign w:val="center"/>
+            <w:hideMark/>
+          </w:tcPr>
+          <w:p>
+            <w:pPr>
+              <w:pStyle w:val="NormalWeb"/>
+              <w:jc w:val="center"/>
+              <w:rPr>
+                <w:b/>
+                <w:bCs/>
+              </w:rPr>
+            </w:pPr>
+            <w:r>
+              <w:rPr>
+                <w:rStyle w:val="Strong"/>
+                <w:rFonts w:eastAsiaTheme="majorEastAsia"/>
+              </w:rPr>
+              <w:t>Global IUCN Red List status</w:t>
+            </w:r>
+          </w:p>
+        </w:tc>
+      </w:tr>
+      <w:tr>
+        <w:trPr>
+          <w:tblCellSpacing w:w="15" w:type="dxa"/>
+        </w:trPr>
+        <w:tc>
+          <w:tcPr>
+            <w:tcW w:w="0" w:type="auto"/>
+            <w:vAlign w:val="center"/>
+            <w:hideMark/>
+          </w:tcPr>
+          <w:p>
+            <w:pPr>
+              <w:pStyle w:val="NormalWeb"/>
+            </w:pPr>
+            <w:r>
+              <w:t xml:space="preserve">Clangula </w:t>
+            </w:r>
+            <w:proofErr w:type="spellStart"/>
+            <w:r>
+              <w:t>hyemalis</w:t>
+            </w:r>
+            <w:proofErr w:type="spellEnd"/>
+          </w:p>
+        </w:tc>
+        <w:tc>
+          <w:tcPr>
+            <w:tcW w:w="0" w:type="auto"/>
+            <w:vAlign w:val="center"/>
+            <w:hideMark/>
+          </w:tcPr>
+          <w:p>
+            <w:pPr>
+              <w:pStyle w:val="NormalWeb"/>
+            </w:pPr>
+            <w:r>
+              <w:t>Long-tailed Duck</w:t>
+            </w:r>
+          </w:p>
+        </w:tc>
+        <w:tc>
+          <w:tcPr>
+            <w:tcW w:w="0" w:type="auto"/>
+            <w:vAlign w:val="center"/>
+            <w:hideMark/>
+          </w:tcPr>
+          <w:p>
+            <w:pPr>
+              <w:pStyle w:val="NormalWeb"/>
+            </w:pPr>
+            <w:r>
+              <w:t> </w:t>
+            </w:r>
+          </w:p>
+        </w:tc>
+        <w:tc>
+          <w:tcPr>
+            <w:tcW w:w="0" w:type="auto"/>
+            <w:vAlign w:val="center"/>
+            <w:hideMark/>
+          </w:tcPr>
+          <w:p>
+            <w:pPr>
+              <w:pStyle w:val="NormalWeb"/>
+            </w:pPr>
+            <w:r>
+              <w:t>VU</w:t>
+            </w:r>
+          </w:p>
+        </w:tc>
+        <w:tc>
+          <w:tcPr>
+            <w:tcW w:w="0" w:type="auto"/>
+            <w:vAlign w:val="center"/>
+            <w:hideMark/>
+          </w:tcPr>
+          <w:p>
+            <w:pPr>
+              <w:pStyle w:val="NormalWeb"/>
+            </w:pPr>
+            <w:r>
+              <w:t>Larus hyperboreus</w:t>
+            </w:r>
+          </w:p>
+        </w:tc>
+        <w:tc>
+          <w:tcPr>
+            <w:tcW w:w="0" w:type="auto"/>
+            <w:vAlign w:val="center"/>
+            <w:hideMark/>
+          </w:tcPr>
+          <w:p>
+            <w:pPr>
+              <w:pStyle w:val="NormalWeb"/>
+            </w:pPr>
+            <w:r>
+              <w:t>Glaucous Gull</w:t>
+            </w:r>
+          </w:p>
+        </w:tc>
+        <w:tc>
+          <w:tcPr>
+            <w:tcW w:w="0" w:type="auto"/>
+            <w:vAlign w:val="center"/>
+            <w:hideMark/>
+          </w:tcPr>
+          <w:p>
+            <w:pPr>
+              <w:pStyle w:val="NormalWeb"/>
+            </w:pPr>
+            <w:r>
+              <w:t> </w:t>
+            </w:r>
+          </w:p>
+        </w:tc>
+        <w:tc>
+          <w:tcPr>
+            <w:tcW w:w="0" w:type="auto"/>
+            <w:vAlign w:val="center"/>
+            <w:hideMark/>
+          </w:tcPr>
+          <w:p>
+            <w:pPr>
+              <w:pStyle w:val="NormalWeb"/>
+            </w:pPr>
+            <w:r>
+              <w:t>LC</w:t>
+            </w:r>
+          </w:p>
+        </w:tc>
+      </w:tr>
+      <w:tr>
+        <w:trPr>
+          <w:tblCellSpacing w:w="15" w:type="dxa"/>
+        </w:trPr>
+        <w:tc>
+          <w:tcPr>
+            <w:tcW w:w="0" w:type="auto"/>
+            <w:vAlign w:val="center"/>
+            <w:hideMark/>
+          </w:tcPr>
+          <w:p>
+            <w:pPr>
+              <w:pStyle w:val="NormalWeb"/>
+            </w:pPr>
+            <w:proofErr w:type="spellStart"/>
+            <w:r>
+              <w:t>Fratercula</w:t>
+            </w:r>
+            <w:proofErr w:type="spellEnd"/>
+            <w:r>
+              <w:t xml:space="preserve"> </w:t>
+            </w:r>
+            <w:proofErr w:type="spellStart"/>
+            <w:r>
+              <w:t>arctica</w:t>
+            </w:r>
+            <w:proofErr w:type="spellEnd"/>
+          </w:p>
+        </w:tc>
+        <w:tc>
+          <w:tcPr>
+            <w:tcW w:w="0" w:type="auto"/>
+            <w:vAlign w:val="center"/>
+            <w:hideMark/>
+          </w:tcPr>
+          <w:p>
+            <w:pPr>
+              <w:pStyle w:val="NormalWeb"/>
+            </w:pPr>
+            <w:r>
+              <w:t>Atlantic Puffin</w:t>
+            </w:r>
+          </w:p>
+        </w:tc>
+        <w:tc>
+          <w:tcPr>
+            <w:tcW w:w="0" w:type="auto"/>
+            <w:vAlign w:val="center"/>
+            <w:hideMark/>
+          </w:tcPr>
+          <w:p>
+            <w:pPr>
+              <w:pStyle w:val="NormalWeb"/>
+            </w:pPr>
+            <w:r>
+              <w:t> </w:t>
+            </w:r>
+          </w:p>
+        </w:tc>
+        <w:tc>
+          <w:tcPr>
+            <w:tcW w:w="0" w:type="auto"/>
+            <w:vAlign w:val="center"/>
+            <w:hideMark/>
+          </w:tcPr>
+          <w:p>
+            <w:pPr>
+              <w:pStyle w:val="NormalWeb"/>
+            </w:pPr>
+            <w:r>
+              <w:t>VU</w:t>
+            </w:r>
+          </w:p>
+        </w:tc>
+        <w:tc>
+          <w:tcPr>
+            <w:tcW w:w="0" w:type="auto"/>
+            <w:vAlign w:val="center"/>
+            <w:hideMark/>
+          </w:tcPr>
+          <w:p>
+            <w:pPr>
+              <w:pStyle w:val="NormalWeb"/>
+            </w:pPr>
+            <w:r>
+              <w:t>Larus marinus</w:t>
+            </w:r>
+          </w:p>
+        </w:tc>
+        <w:tc>
+          <w:tcPr>
+            <w:tcW w:w="0" w:type="auto"/>
+            <w:vAlign w:val="center"/>
+            <w:hideMark/>
+          </w:tcPr>
+          <w:p>
+            <w:pPr>
+              <w:pStyle w:val="NormalWeb"/>
+            </w:pPr>
+            <w:r>
+              <w:t>Great Black-backed Gull</w:t>
+            </w:r>
+          </w:p>
+        </w:tc>
+        <w:tc>
+          <w:tcPr>
+            <w:tcW w:w="0" w:type="auto"/>
+            <w:vAlign w:val="center"/>
+            <w:hideMark/>
+          </w:tcPr>
+          <w:p>
+            <w:pPr>
+              <w:pStyle w:val="NormalWeb"/>
+            </w:pPr>
+            <w:r>
+              <w:t> </w:t>
+            </w:r>
+          </w:p>
+        </w:tc>
+        <w:tc>
+          <w:tcPr>
+            <w:tcW w:w="0" w:type="auto"/>
+            <w:vAlign w:val="center"/>
+            <w:hideMark/>
+          </w:tcPr>
+          <w:p>
+            <w:pPr>
+              <w:pStyle w:val="NormalWeb"/>
+            </w:pPr>
+            <w:r>
+              <w:t>LC</w:t>
+            </w:r>
+          </w:p>
+        </w:tc>
+      </w:tr>
+      <w:tr>
+        <w:trPr>
+          <w:tblCellSpacing w:w="15" w:type="dxa"/>
+        </w:trPr>
+        <w:tc>
+          <w:tcPr>
+            <w:tcW w:w="0" w:type="auto"/>
+            <w:vAlign w:val="center"/>
+            <w:hideMark/>
+          </w:tcPr>
+          <w:p>
+            <w:pPr>
+              <w:pStyle w:val="NormalWeb"/>
+            </w:pPr>
+            <w:proofErr w:type="spellStart"/>
+            <w:r>
+              <w:t>Hydrobates</w:t>
+            </w:r>
+            <w:proofErr w:type="spellEnd"/>
+            <w:r>
+              <w:t xml:space="preserve"> </w:t>
+            </w:r>
+            <w:proofErr w:type="spellStart"/>
+            <w:r>
+              <w:t>leucorhous</w:t>
+            </w:r>
+            <w:proofErr w:type="spellEnd"/>
+          </w:p>
+        </w:tc>
+        <w:tc>
+          <w:tcPr>
+            <w:tcW w:w="0" w:type="auto"/>
+            <w:vAlign w:val="center"/>
+            <w:hideMark/>
+          </w:tcPr>
+          <w:p>
+            <w:pPr>
+              <w:pStyle w:val="NormalWeb"/>
+            </w:pPr>
+            <w:r>
+              <w:t>Leach’s Storm-petrel</w:t>
+            </w:r>
+          </w:p>
+        </w:tc>
+        <w:tc>
+          <w:tcPr>
+            <w:tcW w:w="0" w:type="auto"/>
+            <w:vAlign w:val="center"/>
+            <w:hideMark/>
+          </w:tcPr>
+          <w:p>
+            <w:pPr>
+              <w:pStyle w:val="NormalWeb"/>
+            </w:pPr>
+            <w:r>
+              <w:t>Annex 1</w:t>
+            </w:r>
+          </w:p>
+        </w:tc>
+        <w:tc>
+          <w:tcPr>
+            <w:tcW w:w="0" w:type="auto"/>
+            <w:vAlign w:val="center"/>
+            <w:hideMark/>
+          </w:tcPr>
+          <w:p>
+            <w:pPr>
+              <w:pStyle w:val="NormalWeb"/>
+            </w:pPr>
+            <w:r>
+              <w:t>VU</w:t>
+            </w:r>
+          </w:p>
+        </w:tc>
+        <w:tc>
+          <w:tcPr>
+            <w:tcW w:w="0" w:type="auto"/>
+            <w:vAlign w:val="center"/>
+            <w:hideMark/>
+          </w:tcPr>
+          <w:p>
+            <w:pPr>
+              <w:pStyle w:val="NormalWeb"/>
+            </w:pPr>
+            <w:r>
+              <w:t>Larus melanocephalus</w:t>
+            </w:r>
+          </w:p>
+        </w:tc>
+        <w:tc>
+          <w:tcPr>
+            <w:tcW w:w="0" w:type="auto"/>
+            <w:vAlign w:val="center"/>
+            <w:hideMark/>
+          </w:tcPr>
+          <w:p>
+            <w:pPr>
+              <w:pStyle w:val="NormalWeb"/>
+            </w:pPr>
+            <w:r>
+              <w:t>Mediterranean Gull</w:t>
+            </w:r>
+          </w:p>
+        </w:tc>
+        <w:tc>
+          <w:tcPr>
+            <w:tcW w:w="0" w:type="auto"/>
+            <w:vAlign w:val="center"/>
+            <w:hideMark/>
+          </w:tcPr>
+          <w:p>
+            <w:pPr>
+              <w:pStyle w:val="NormalWeb"/>
+            </w:pPr>
+            <w:r>
+              <w:t>Annex 1</w:t>
+            </w:r>
+          </w:p>
+        </w:tc>
+        <w:tc>
+          <w:tcPr>
+            <w:tcW w:w="0" w:type="auto"/>
+            <w:vAlign w:val="center"/>
+            <w:hideMark/>
+          </w:tcPr>
+          <w:p>
+            <w:pPr>
+              <w:pStyle w:val="NormalWeb"/>
+            </w:pPr>
+            <w:r>
+              <w:t>LC</w:t>
+            </w:r>
+          </w:p>
+        </w:tc>
+      </w:tr>
+      <w:tr>
+        <w:trPr>
+          <w:tblCellSpacing w:w="15" w:type="dxa"/>
+        </w:trPr>
+        <w:tc>
+          <w:tcPr>
+            <w:tcW w:w="0" w:type="auto"/>
+            <w:vAlign w:val="center"/>
+            <w:hideMark/>
+          </w:tcPr>
+          <w:p>
+            <w:pPr>
+              <w:pStyle w:val="NormalWeb"/>
+            </w:pPr>
+            <w:proofErr w:type="spellStart"/>
+            <w:r>
+              <w:t>Melanitta</w:t>
+            </w:r>
+            <w:proofErr w:type="spellEnd"/>
+            <w:r>
+              <w:t xml:space="preserve"> </w:t>
+            </w:r>
+            <w:proofErr w:type="spellStart"/>
+            <w:r>
+              <w:t>fusca</w:t>
+            </w:r>
+            <w:proofErr w:type="spellEnd"/>
+          </w:p>
+        </w:tc>
+        <w:tc>
+          <w:tcPr>
+            <w:tcW w:w="0" w:type="auto"/>
+            <w:vAlign w:val="center"/>
+            <w:hideMark/>
+          </w:tcPr>
+          <w:p>
+            <w:pPr>
+              <w:pStyle w:val="NormalWeb"/>
+            </w:pPr>
+            <w:r>
+              <w:t>Velvet Scoter</w:t>
+            </w:r>
+          </w:p>
+        </w:tc>
+        <w:tc>
+          <w:tcPr>
+            <w:tcW w:w="0" w:type="auto"/>
+            <w:vAlign w:val="center"/>
+            <w:hideMark/>
+          </w:tcPr>
+          <w:p>
+            <w:pPr>
+              <w:pStyle w:val="NormalWeb"/>
+            </w:pPr>
+            <w:r>
+              <w:t> </w:t>
+            </w:r>
+          </w:p>
+        </w:tc>
+        <w:tc>
+          <w:tcPr>
+            <w:tcW w:w="0" w:type="auto"/>
+            <w:vAlign w:val="center"/>
+            <w:hideMark/>
+          </w:tcPr>
+          <w:p>
+            <w:pPr>
+              <w:pStyle w:val="NormalWeb"/>
+            </w:pPr>
+            <w:r>
+              <w:t>VU</w:t>
+            </w:r>
+          </w:p>
+        </w:tc>
+        <w:tc>
+          <w:tcPr>
+            <w:tcW w:w="0" w:type="auto"/>
+            <w:vAlign w:val="center"/>
+            <w:hideMark/>
+          </w:tcPr>
+          <w:p>
+            <w:pPr>
+              <w:pStyle w:val="NormalWeb"/>
+            </w:pPr>
+            <w:r>
+              <w:t xml:space="preserve">Larus </w:t>
+            </w:r>
+            <w:proofErr w:type="spellStart"/>
+            <w:r>
+              <w:t>michahellis</w:t>
+            </w:r>
+            <w:proofErr w:type="spellEnd"/>
+          </w:p>
+        </w:tc>
+        <w:tc>
+          <w:tcPr>
+            <w:tcW w:w="0" w:type="auto"/>
+            <w:vAlign w:val="center"/>
+            <w:hideMark/>
+          </w:tcPr>
+          <w:p>
+            <w:pPr>
+              <w:pStyle w:val="NormalWeb"/>
+            </w:pPr>
+            <w:r>
+              <w:t>Yellow-legged Gull</w:t>
+            </w:r>
+          </w:p>
+        </w:tc>
+        <w:tc>
+          <w:tcPr>
+            <w:tcW w:w="0" w:type="auto"/>
+            <w:vAlign w:val="center"/>
+            <w:hideMark/>
+          </w:tcPr>
+          <w:p>
+            <w:pPr>
+              <w:pStyle w:val="NormalWeb"/>
+            </w:pPr>
+            <w:r>
+              <w:t> </w:t>
+            </w:r>
+          </w:p>
+        </w:tc>
+        <w:tc>
+          <w:tcPr>
+            <w:tcW w:w="0" w:type="auto"/>
+            <w:vAlign w:val="center"/>
+            <w:hideMark/>
+          </w:tcPr>
+          <w:p>
+            <w:pPr>
+              <w:pStyle w:val="NormalWeb"/>
+            </w:pPr>
+            <w:r>
+              <w:t>LC</w:t>
+            </w:r>
+          </w:p>
+        </w:tc>
+      </w:tr>
+      <w:tr>
+        <w:trPr>
+          <w:tblCellSpacing w:w="15" w:type="dxa"/>
+        </w:trPr>
+        <w:tc>
+          <w:tcPr>
+            <w:tcW w:w="0" w:type="auto"/>
+            <w:vAlign w:val="center"/>
+            <w:hideMark/>
+          </w:tcPr>
+          <w:p>
+            <w:pPr>
+              <w:pStyle w:val="NormalWeb"/>
+            </w:pPr>
+            <w:r>
+              <w:t>Podiceps auritus</w:t>
+            </w:r>
+          </w:p>
+        </w:tc>
+        <w:tc>
+          <w:tcPr>
+            <w:tcW w:w="0" w:type="auto"/>
+            <w:vAlign w:val="center"/>
+            <w:hideMark/>
+          </w:tcPr>
+          <w:p>
+            <w:pPr>
+              <w:pStyle w:val="NormalWeb"/>
+            </w:pPr>
+            <w:r>
+              <w:t>Horned Grebe</w:t>
+            </w:r>
+          </w:p>
+        </w:tc>
+        <w:tc>
+          <w:tcPr>
+            <w:tcW w:w="0" w:type="auto"/>
+            <w:vAlign w:val="center"/>
+            <w:hideMark/>
+          </w:tcPr>
+          <w:p>
+            <w:pPr>
+              <w:pStyle w:val="NormalWeb"/>
+            </w:pPr>
+            <w:r>
+              <w:t>Annex 1</w:t>
+            </w:r>
+          </w:p>
+        </w:tc>
+        <w:tc>
+          <w:tcPr>
+            <w:tcW w:w="0" w:type="auto"/>
+            <w:vAlign w:val="center"/>
+            <w:hideMark/>
+          </w:tcPr>
+          <w:p>
+            <w:pPr>
+              <w:pStyle w:val="NormalWeb"/>
+            </w:pPr>
+            <w:r>
+              <w:t>VU</w:t>
+            </w:r>
+          </w:p>
+        </w:tc>
+        <w:tc>
+          <w:tcPr>
+            <w:tcW w:w="0" w:type="auto"/>
+            <w:vAlign w:val="center"/>
+            <w:hideMark/>
+          </w:tcPr>
+          <w:p>
+            <w:pPr>
+              <w:pStyle w:val="NormalWeb"/>
+            </w:pPr>
+            <w:r>
+              <w:t>Larus ridibundus</w:t>
+            </w:r>
+          </w:p>
+        </w:tc>
+        <w:tc>
+          <w:tcPr>
+            <w:tcW w:w="0" w:type="auto"/>
+            <w:vAlign w:val="center"/>
+            <w:hideMark/>
+          </w:tcPr>
+          <w:p>
+            <w:pPr>
+              <w:pStyle w:val="NormalWeb"/>
+            </w:pPr>
+            <w:r>
+              <w:t>Black-headed Gull</w:t>
+            </w:r>
+          </w:p>
+        </w:tc>
+        <w:tc>
+          <w:tcPr>
+            <w:tcW w:w="0" w:type="auto"/>
+            <w:vAlign w:val="center"/>
+            <w:hideMark/>
+          </w:tcPr>
+          <w:p>
+            <w:pPr>
+              <w:pStyle w:val="NormalWeb"/>
+            </w:pPr>
+            <w:r>
+              <w:t> </w:t>
+            </w:r>
+          </w:p>
+        </w:tc>
+        <w:tc>
+          <w:tcPr>
+            <w:tcW w:w="0" w:type="auto"/>
+            <w:vAlign w:val="center"/>
+            <w:hideMark/>
+          </w:tcPr>
+          <w:p>
+            <w:pPr>
+              <w:pStyle w:val="NormalWeb"/>
+            </w:pPr>
+            <w:r>
+              <w:t>LC</w:t>
+            </w:r>
+          </w:p>
+        </w:tc>
+      </w:tr>
+      <w:tr>
+        <w:trPr>
+          <w:tblCellSpacing w:w="15" w:type="dxa"/>
+        </w:trPr>
+        <w:tc>
+          <w:tcPr>
+            <w:tcW w:w="0" w:type="auto"/>
+            <w:vAlign w:val="center"/>
+            <w:hideMark/>
+          </w:tcPr>
+          <w:p>
+            <w:pPr>
+              <w:pStyle w:val="NormalWeb"/>
+            </w:pPr>
+            <w:r>
+              <w:t>Rissa tridactyla</w:t>
+            </w:r>
+          </w:p>
+        </w:tc>
+        <w:tc>
+          <w:tcPr>
+            <w:tcW w:w="0" w:type="auto"/>
+            <w:vAlign w:val="center"/>
+            <w:hideMark/>
+          </w:tcPr>
+          <w:p>
+            <w:pPr>
+              <w:pStyle w:val="NormalWeb"/>
+            </w:pPr>
+            <w:r>
+              <w:t>Black-legged Kittiwake</w:t>
+            </w:r>
+          </w:p>
+        </w:tc>
+        <w:tc>
+          <w:tcPr>
+            <w:tcW w:w="0" w:type="auto"/>
+            <w:vAlign w:val="center"/>
+            <w:hideMark/>
+          </w:tcPr>
+          <w:p>
+            <w:pPr>
+              <w:pStyle w:val="NormalWeb"/>
+            </w:pPr>
+            <w:r>
+              <w:t> </w:t>
+            </w:r>
+          </w:p>
+        </w:tc>
+        <w:tc>
+          <w:tcPr>
+            <w:tcW w:w="0" w:type="auto"/>
+            <w:vAlign w:val="center"/>
+            <w:hideMark/>
+          </w:tcPr>
+          <w:p>
+            <w:pPr>
+              <w:pStyle w:val="NormalWeb"/>
+            </w:pPr>
+            <w:r>
+              <w:t>VU</w:t>
+            </w:r>
+          </w:p>
+        </w:tc>
+        <w:tc>
+          <w:tcPr>
+            <w:tcW w:w="0" w:type="auto"/>
+            <w:vAlign w:val="center"/>
+            <w:hideMark/>
+          </w:tcPr>
+          <w:p>
+            <w:pPr>
+              <w:pStyle w:val="NormalWeb"/>
+            </w:pPr>
+            <w:proofErr w:type="spellStart"/>
+            <w:r>
+              <w:t>Melanitta</w:t>
+            </w:r>
+            <w:proofErr w:type="spellEnd"/>
+            <w:r>
+              <w:t xml:space="preserve"> nigra</w:t>
+            </w:r>
+          </w:p>
+        </w:tc>
+        <w:tc>
+          <w:tcPr>
+            <w:tcW w:w="0" w:type="auto"/>
+            <w:vAlign w:val="center"/>
+            <w:hideMark/>
+          </w:tcPr>
+          <w:p>
+            <w:pPr>
+              <w:pStyle w:val="NormalWeb"/>
+            </w:pPr>
+            <w:r>
+              <w:t>Common Scoter</w:t>
+            </w:r>
+          </w:p>
+        </w:tc>
+        <w:tc>
+          <w:tcPr>
+            <w:tcW w:w="0" w:type="auto"/>
+            <w:vAlign w:val="center"/>
+            <w:hideMark/>
+          </w:tcPr>
+          <w:p>
+            <w:pPr>
+              <w:pStyle w:val="NormalWeb"/>
+            </w:pPr>
+            <w:r>
+              <w:t> </w:t>
+            </w:r>
+          </w:p>
+        </w:tc>
+        <w:tc>
+          <w:tcPr>
+            <w:tcW w:w="0" w:type="auto"/>
+            <w:vAlign w:val="center"/>
+            <w:hideMark/>
+          </w:tcPr>
+          <w:p>
+            <w:pPr>
+              <w:pStyle w:val="NormalWeb"/>
+            </w:pPr>
+            <w:r>
+              <w:t>LC</w:t>
+            </w:r>
+          </w:p>
+        </w:tc>
+      </w:tr>
+      <w:tr>
+        <w:trPr>
+          <w:tblCellSpacing w:w="15" w:type="dxa"/>
+        </w:trPr>
+        <w:tc>
+          <w:tcPr>
+            <w:tcW w:w="0" w:type="auto"/>
+            <w:vAlign w:val="center"/>
+            <w:hideMark/>
+          </w:tcPr>
+          <w:p>
+            <w:pPr>
+              <w:pStyle w:val="NormalWeb"/>
+            </w:pPr>
+            <w:r>
+              <w:t xml:space="preserve">Alca </w:t>
+            </w:r>
+            <w:proofErr w:type="spellStart"/>
+            <w:r>
+              <w:t>torda</w:t>
+            </w:r>
+            <w:proofErr w:type="spellEnd"/>
+          </w:p>
+        </w:tc>
+        <w:tc>
+          <w:tcPr>
+            <w:tcW w:w="0" w:type="auto"/>
+            <w:vAlign w:val="center"/>
+            <w:hideMark/>
+          </w:tcPr>
+          <w:p>
+            <w:pPr>
+              <w:pStyle w:val="NormalWeb"/>
+            </w:pPr>
+            <w:r>
+              <w:t>Razorbill</w:t>
+            </w:r>
+          </w:p>
+        </w:tc>
+        <w:tc>
+          <w:tcPr>
+            <w:tcW w:w="0" w:type="auto"/>
+            <w:vAlign w:val="center"/>
+            <w:hideMark/>
+          </w:tcPr>
+          <w:p>
+            <w:pPr>
+              <w:pStyle w:val="NormalWeb"/>
+            </w:pPr>
+            <w:r>
+              <w:t> </w:t>
+            </w:r>
+          </w:p>
+        </w:tc>
+        <w:tc>
+          <w:tcPr>
+            <w:tcW w:w="0" w:type="auto"/>
+            <w:vAlign w:val="center"/>
+            <w:hideMark/>
+          </w:tcPr>
+          <w:p>
+            <w:pPr>
+              <w:pStyle w:val="NormalWeb"/>
+            </w:pPr>
+            <w:r>
+              <w:t>LC</w:t>
+            </w:r>
+          </w:p>
+        </w:tc>
+        <w:tc>
+          <w:tcPr>
+            <w:tcW w:w="0" w:type="auto"/>
+            <w:vAlign w:val="center"/>
+            <w:hideMark/>
+          </w:tcPr>
+          <w:p>
+            <w:pPr>
+              <w:pStyle w:val="NormalWeb"/>
+            </w:pPr>
+            <w:proofErr w:type="spellStart"/>
+            <w:r>
+              <w:t>Mergus</w:t>
+            </w:r>
+            <w:proofErr w:type="spellEnd"/>
+            <w:r>
+              <w:t xml:space="preserve"> merganser</w:t>
+            </w:r>
+          </w:p>
+        </w:tc>
+        <w:tc>
+          <w:tcPr>
+            <w:tcW w:w="0" w:type="auto"/>
+            <w:vAlign w:val="center"/>
+            <w:hideMark/>
+          </w:tcPr>
+          <w:p>
+            <w:pPr>
+              <w:pStyle w:val="NormalWeb"/>
+            </w:pPr>
+            <w:r>
+              <w:t>Goosander</w:t>
+            </w:r>
+          </w:p>
+        </w:tc>
+        <w:tc>
+          <w:tcPr>
+            <w:tcW w:w="0" w:type="auto"/>
+            <w:vAlign w:val="center"/>
+            <w:hideMark/>
+          </w:tcPr>
+          <w:p>
+            <w:pPr>
+              <w:pStyle w:val="NormalWeb"/>
+            </w:pPr>
+            <w:r>
+              <w:t> </w:t>
+            </w:r>
+          </w:p>
+        </w:tc>
+        <w:tc>
+          <w:tcPr>
+            <w:tcW w:w="0" w:type="auto"/>
+            <w:vAlign w:val="center"/>
+            <w:hideMark/>
+          </w:tcPr>
+          <w:p>
+            <w:pPr>
+              <w:pStyle w:val="NormalWeb"/>
+            </w:pPr>
+            <w:r>
+              <w:t>LC</w:t>
+            </w:r>
+          </w:p>
+        </w:tc>
+      </w:tr>
+      <w:tr>
+        <w:trPr>
+          <w:tblCellSpacing w:w="15" w:type="dxa"/>
+        </w:trPr>
+        <w:tc>
+          <w:tcPr>
+            <w:tcW w:w="0" w:type="auto"/>
+            <w:vAlign w:val="center"/>
+            <w:hideMark/>
+          </w:tcPr>
+          <w:p>
+            <w:pPr>
+              <w:pStyle w:val="NormalWeb"/>
+            </w:pPr>
+            <w:proofErr w:type="spellStart"/>
+            <w:r>
+              <w:t>Ardenna</w:t>
+            </w:r>
+            <w:proofErr w:type="spellEnd"/>
+            <w:r>
+              <w:t xml:space="preserve"> grisea</w:t>
+            </w:r>
+          </w:p>
+        </w:tc>
+        <w:tc>
+          <w:tcPr>
+            <w:tcW w:w="0" w:type="auto"/>
+            <w:vAlign w:val="center"/>
+            <w:hideMark/>
+          </w:tcPr>
+          <w:p>
+            <w:pPr>
+              <w:pStyle w:val="NormalWeb"/>
+            </w:pPr>
+            <w:r>
+              <w:t>Sooty Shearwater</w:t>
+            </w:r>
+          </w:p>
+        </w:tc>
+        <w:tc>
+          <w:tcPr>
+            <w:tcW w:w="0" w:type="auto"/>
+            <w:vAlign w:val="center"/>
+            <w:hideMark/>
+          </w:tcPr>
+          <w:p>
+            <w:pPr>
+              <w:pStyle w:val="NormalWeb"/>
+            </w:pPr>
+            <w:r>
+              <w:t> </w:t>
+            </w:r>
+          </w:p>
+        </w:tc>
+        <w:tc>
+          <w:tcPr>
+            <w:tcW w:w="0" w:type="auto"/>
+            <w:vAlign w:val="center"/>
+            <w:hideMark/>
+          </w:tcPr>
+          <w:p>
+            <w:pPr>
+              <w:pStyle w:val="NormalWeb"/>
+            </w:pPr>
+            <w:r>
+              <w:t>NT</w:t>
+            </w:r>
+          </w:p>
+        </w:tc>
+        <w:tc>
+          <w:tcPr>
+            <w:tcW w:w="0" w:type="auto"/>
+            <w:vAlign w:val="center"/>
+            <w:hideMark/>
+          </w:tcPr>
+          <w:p>
+            <w:pPr>
+              <w:pStyle w:val="NormalWeb"/>
+            </w:pPr>
+            <w:proofErr w:type="spellStart"/>
+            <w:r>
+              <w:t>Mergus</w:t>
+            </w:r>
+            <w:proofErr w:type="spellEnd"/>
+            <w:r>
+              <w:t xml:space="preserve"> </w:t>
+            </w:r>
+            <w:proofErr w:type="spellStart"/>
+            <w:r>
+              <w:t>serrator</w:t>
+            </w:r>
+            <w:proofErr w:type="spellEnd"/>
+          </w:p>
+        </w:tc>
+        <w:tc>
+          <w:tcPr>
+            <w:tcW w:w="0" w:type="auto"/>
+            <w:vAlign w:val="center"/>
+            <w:hideMark/>
+          </w:tcPr>
+          <w:p>
+            <w:pPr>
+              <w:pStyle w:val="NormalWeb"/>
+            </w:pPr>
+            <w:r>
+              <w:t>Red-breasted Merganser</w:t>
+            </w:r>
+          </w:p>
+        </w:tc>
+        <w:tc>
+          <w:tcPr>
+            <w:tcW w:w="0" w:type="auto"/>
+            <w:vAlign w:val="center"/>
+            <w:hideMark/>
+          </w:tcPr>
+          <w:p>
+            <w:pPr>
+              <w:pStyle w:val="NormalWeb"/>
+            </w:pPr>
+            <w:r>
+              <w:t> </w:t>
+            </w:r>
+          </w:p>
+        </w:tc>
+        <w:tc>
+          <w:tcPr>
+            <w:tcW w:w="0" w:type="auto"/>
+            <w:vAlign w:val="center"/>
+            <w:hideMark/>
+          </w:tcPr>
+          <w:p>
+            <w:pPr>
+              <w:pStyle w:val="NormalWeb"/>
+            </w:pPr>
+            <w:r>
+              <w:t>LC</w:t>
+            </w:r>
+          </w:p>
+        </w:tc>
+      </w:tr>
+      <w:tr>
+        <w:trPr>
+          <w:tblCellSpacing w:w="15" w:type="dxa"/>
+        </w:trPr>
+        <w:tc>
+          <w:tcPr>
+            <w:tcW w:w="0" w:type="auto"/>
+            <w:vAlign w:val="center"/>
+            <w:hideMark/>
+          </w:tcPr>
+          <w:p>
+            <w:pPr>
+              <w:pStyle w:val="NormalWeb"/>
+            </w:pPr>
+            <w:r>
+              <w:t xml:space="preserve">Gavia </w:t>
+            </w:r>
+            <w:proofErr w:type="spellStart"/>
+            <w:r>
+              <w:t>adamsii</w:t>
+            </w:r>
+            <w:proofErr w:type="spellEnd"/>
+          </w:p>
+        </w:tc>
+        <w:tc>
+          <w:tcPr>
+            <w:tcW w:w="0" w:type="auto"/>
+            <w:vAlign w:val="center"/>
+            <w:hideMark/>
+          </w:tcPr>
+          <w:p>
+            <w:pPr>
+              <w:pStyle w:val="NormalWeb"/>
+            </w:pPr>
+            <w:r>
+              <w:t>Yellow-billed Loon</w:t>
+            </w:r>
+          </w:p>
+        </w:tc>
+        <w:tc>
+          <w:tcPr>
+            <w:tcW w:w="0" w:type="auto"/>
+            <w:vAlign w:val="center"/>
+            <w:hideMark/>
+          </w:tcPr>
+          <w:p>
+            <w:pPr>
+              <w:pStyle w:val="NormalWeb"/>
+            </w:pPr>
+            <w:r>
+              <w:t> </w:t>
+            </w:r>
+          </w:p>
+        </w:tc>
+        <w:tc>
+          <w:tcPr>
+            <w:tcW w:w="0" w:type="auto"/>
+            <w:vAlign w:val="center"/>
+            <w:hideMark/>
+          </w:tcPr>
+          <w:p>
+            <w:pPr>
+              <w:pStyle w:val="NormalWeb"/>
+            </w:pPr>
+            <w:r>
+              <w:t>NT</w:t>
+            </w:r>
+          </w:p>
+        </w:tc>
+        <w:tc>
+          <w:tcPr>
+            <w:tcW w:w="0" w:type="auto"/>
+            <w:vAlign w:val="center"/>
+            <w:hideMark/>
+          </w:tcPr>
+          <w:p>
+            <w:pPr>
+              <w:pStyle w:val="NormalWeb"/>
+            </w:pPr>
+            <w:r>
+              <w:t xml:space="preserve">Morus </w:t>
+            </w:r>
+            <w:proofErr w:type="spellStart"/>
+            <w:r>
+              <w:t>bassanus</w:t>
+            </w:r>
+            <w:proofErr w:type="spellEnd"/>
+          </w:p>
+        </w:tc>
+        <w:tc>
+          <w:tcPr>
+            <w:tcW w:w="0" w:type="auto"/>
+            <w:vAlign w:val="center"/>
+            <w:hideMark/>
+          </w:tcPr>
+          <w:p>
+            <w:pPr>
+              <w:pStyle w:val="NormalWeb"/>
+            </w:pPr>
+            <w:r>
+              <w:t>Northern Gannet</w:t>
+            </w:r>
+          </w:p>
+        </w:tc>
+        <w:tc>
+          <w:tcPr>
+            <w:tcW w:w="0" w:type="auto"/>
+            <w:vAlign w:val="center"/>
+            <w:hideMark/>
+          </w:tcPr>
+          <w:p>
+            <w:pPr>
+              <w:pStyle w:val="NormalWeb"/>
+            </w:pPr>
+            <w:r>
+              <w:t> </w:t>
+            </w:r>
+          </w:p>
+        </w:tc>
+        <w:tc>
+          <w:tcPr>
+            <w:tcW w:w="0" w:type="auto"/>
+            <w:vAlign w:val="center"/>
+            <w:hideMark/>
+          </w:tcPr>
+          <w:p>
+            <w:pPr>
+              <w:pStyle w:val="NormalWeb"/>
+            </w:pPr>
+            <w:r>
+              <w:t>LC</w:t>
+            </w:r>
+          </w:p>
+        </w:tc>
+      </w:tr>
+      <w:tr>
+        <w:trPr>
+          <w:tblCellSpacing w:w="15" w:type="dxa"/>
+        </w:trPr>
+        <w:tc>
+          <w:tcPr>
+            <w:tcW w:w="0" w:type="auto"/>
+            <w:vAlign w:val="center"/>
+            <w:hideMark/>
+          </w:tcPr>
+          <w:p>
+            <w:pPr>
+              <w:pStyle w:val="NormalWeb"/>
+            </w:pPr>
+            <w:r>
+              <w:rPr>
+                <w:i/>
+                <w:iCs/>
+              </w:rPr>
+              <w:t>Somateria mollissima</w:t>
+            </w:r>
+          </w:p>
+        </w:tc>
+        <w:tc>
+          <w:tcPr>
+            <w:tcW w:w="0" w:type="auto"/>
+            <w:vAlign w:val="center"/>
+            <w:hideMark/>
+          </w:tcPr>
+          <w:p>
+            <w:pPr>
+              <w:pStyle w:val="NormalWeb"/>
+            </w:pPr>
+            <w:r>
+              <w:t>Common Eider</w:t>
+            </w:r>
+          </w:p>
+        </w:tc>
+        <w:tc>
+          <w:tcPr>
+            <w:tcW w:w="0" w:type="auto"/>
+            <w:vAlign w:val="center"/>
+            <w:hideMark/>
+          </w:tcPr>
+          <w:p>
+            <w:pPr>
+              <w:pStyle w:val="NormalWeb"/>
+            </w:pPr>
+            <w:r>
+              <w:t> </w:t>
+            </w:r>
+          </w:p>
+        </w:tc>
+        <w:tc>
+          <w:tcPr>
+            <w:tcW w:w="0" w:type="auto"/>
+            <w:vAlign w:val="center"/>
+            <w:hideMark/>
+          </w:tcPr>
+          <w:p>
+            <w:pPr>
+              <w:pStyle w:val="NormalWeb"/>
+            </w:pPr>
+            <w:r>
+              <w:t>NT</w:t>
+            </w:r>
+          </w:p>
+        </w:tc>
+        <w:tc>
+          <w:tcPr>
+            <w:tcW w:w="0" w:type="auto"/>
+            <w:vAlign w:val="center"/>
+            <w:hideMark/>
+          </w:tcPr>
+          <w:p>
+            <w:pPr>
+              <w:pStyle w:val="NormalWeb"/>
+            </w:pPr>
+            <w:r>
+              <w:rPr>
+                <w:i/>
+                <w:iCs/>
+              </w:rPr>
+              <w:t>Phalacrocorax carbo</w:t>
+            </w:r>
+          </w:p>
+        </w:tc>
+        <w:tc>
+          <w:tcPr>
+            <w:tcW w:w="0" w:type="auto"/>
+            <w:vAlign w:val="center"/>
+            <w:hideMark/>
+          </w:tcPr>
+          <w:p>
+            <w:pPr>
+              <w:pStyle w:val="NormalWeb"/>
+            </w:pPr>
+            <w:r>
+              <w:t>Great Cormorant</w:t>
+            </w:r>
+          </w:p>
+        </w:tc>
+        <w:tc>
+          <w:tcPr>
+            <w:tcW w:w="0" w:type="auto"/>
+            <w:vAlign w:val="center"/>
+            <w:hideMark/>
+          </w:tcPr>
+          <w:p>
+            <w:pPr>
+              <w:pStyle w:val="NormalWeb"/>
+            </w:pPr>
+            <w:r>
+              <w:t> </w:t>
+            </w:r>
+          </w:p>
+        </w:tc>
+        <w:tc>
+          <w:tcPr>
+            <w:tcW w:w="0" w:type="auto"/>
+            <w:vAlign w:val="center"/>
+            <w:hideMark/>
+          </w:tcPr>
+          <w:p>
+            <w:pPr>
+              <w:pStyle w:val="NormalWeb"/>
+            </w:pPr>
+            <w:r>
+              <w:t>LC</w:t>
+            </w:r>
+          </w:p>
+        </w:tc>
+      </w:tr>
+      <w:tr>
+        <w:trPr>
+          <w:tblCellSpacing w:w="15" w:type="dxa"/>
+        </w:trPr>
+        <w:tc>
+          <w:tcPr>
+            <w:tcW w:w="0" w:type="auto"/>
+            <w:vAlign w:val="center"/>
+            <w:hideMark/>
+          </w:tcPr>
+          <w:p>
+            <w:pPr>
+              <w:pStyle w:val="NormalWeb"/>
+            </w:pPr>
+            <w:r>
+              <w:rPr>
+                <w:i/>
+                <w:iCs/>
+              </w:rPr>
+              <w:t xml:space="preserve">Alle </w:t>
+            </w:r>
+            <w:proofErr w:type="spellStart"/>
+            <w:r>
+              <w:rPr>
+                <w:i/>
+                <w:iCs/>
+              </w:rPr>
+              <w:t>alle</w:t>
+            </w:r>
+            <w:proofErr w:type="spellEnd"/>
+          </w:p>
+        </w:tc>
+        <w:tc>
+          <w:tcPr>
+            <w:tcW w:w="0" w:type="auto"/>
+            <w:vAlign w:val="center"/>
+            <w:hideMark/>
+          </w:tcPr>
+          <w:p>
+            <w:pPr>
+              <w:pStyle w:val="NormalWeb"/>
+            </w:pPr>
+            <w:r>
+              <w:t>Little Auk</w:t>
+            </w:r>
+          </w:p>
+        </w:tc>
+        <w:tc>
+          <w:tcPr>
+            <w:tcW w:w="0" w:type="auto"/>
+            <w:vAlign w:val="center"/>
+            <w:hideMark/>
+          </w:tcPr>
+          <w:p>
+            <w:pPr>
+              <w:pStyle w:val="NormalWeb"/>
+            </w:pPr>
+            <w:r>
+              <w:t> </w:t>
+            </w:r>
+          </w:p>
+        </w:tc>
+        <w:tc>
+          <w:tcPr>
+            <w:tcW w:w="0" w:type="auto"/>
+            <w:vAlign w:val="center"/>
+            <w:hideMark/>
+          </w:tcPr>
+          <w:p>
+            <w:pPr>
+              <w:pStyle w:val="NormalWeb"/>
+            </w:pPr>
+            <w:r>
+              <w:t>LC</w:t>
+            </w:r>
+          </w:p>
+        </w:tc>
+        <w:tc>
+          <w:tcPr>
+            <w:tcW w:w="0" w:type="auto"/>
+            <w:vAlign w:val="center"/>
+            <w:hideMark/>
+          </w:tcPr>
+          <w:p>
+            <w:pPr>
+              <w:pStyle w:val="NormalWeb"/>
+            </w:pPr>
+            <w:proofErr w:type="spellStart"/>
+            <w:r>
+              <w:rPr>
+                <w:i/>
+                <w:iCs/>
+              </w:rPr>
+              <w:t>Phalaropus</w:t>
+            </w:r>
+            <w:proofErr w:type="spellEnd"/>
+            <w:r>
+              <w:rPr>
+                <w:i/>
+                <w:iCs/>
+              </w:rPr>
+              <w:t xml:space="preserve"> </w:t>
+            </w:r>
+            <w:proofErr w:type="spellStart"/>
+            <w:r>
+              <w:rPr>
+                <w:i/>
+                <w:iCs/>
+              </w:rPr>
+              <w:t>lobatus</w:t>
+            </w:r>
+            <w:proofErr w:type="spellEnd"/>
+          </w:p>
+        </w:tc>
+        <w:tc>
+          <w:tcPr>
+            <w:tcW w:w="0" w:type="auto"/>
+            <w:vAlign w:val="center"/>
+            <w:hideMark/>
+          </w:tcPr>
+          <w:p>
+            <w:pPr>
+              <w:pStyle w:val="NormalWeb"/>
+            </w:pPr>
+            <w:r>
+              <w:t>Red-necked Phalarope</w:t>
+            </w:r>
+          </w:p>
+        </w:tc>
+        <w:tc>
+          <w:tcPr>
+            <w:tcW w:w="0" w:type="auto"/>
+            <w:vAlign w:val="center"/>
+            <w:hideMark/>
+          </w:tcPr>
+          <w:p>
+            <w:pPr>
+              <w:pStyle w:val="NormalWeb"/>
+            </w:pPr>
+            <w:r>
+              <w:t> </w:t>
+            </w:r>
+          </w:p>
+        </w:tc>
+        <w:tc>
+          <w:tcPr>
+            <w:tcW w:w="0" w:type="auto"/>
+            <w:vAlign w:val="center"/>
+            <w:hideMark/>
+          </w:tcPr>
+          <w:p>
+            <w:pPr>
+              <w:pStyle w:val="NormalWeb"/>
+            </w:pPr>
+            <w:r>
+              <w:t>LC</w:t>
+            </w:r>
+          </w:p>
+        </w:tc>
+      </w:tr>
+      <w:tr>
+        <w:trPr>
+          <w:tblCellSpacing w:w="15" w:type="dxa"/>
+        </w:trPr>
+        <w:tc>
+          <w:tcPr>
+            <w:tcW w:w="0" w:type="auto"/>
+            <w:vAlign w:val="center"/>
+            <w:hideMark/>
+          </w:tcPr>
+          <w:p>
+            <w:pPr>
+              <w:pStyle w:val="NormalWeb"/>
+            </w:pPr>
+            <w:r>
+              <w:rPr>
+                <w:i/>
+                <w:iCs/>
+              </w:rPr>
+              <w:t xml:space="preserve">Aythya </w:t>
+            </w:r>
+            <w:proofErr w:type="spellStart"/>
+            <w:r>
+              <w:rPr>
+                <w:i/>
+                <w:iCs/>
+              </w:rPr>
+              <w:t>marila</w:t>
+            </w:r>
+            <w:proofErr w:type="spellEnd"/>
+          </w:p>
+        </w:tc>
+        <w:tc>
+          <w:tcPr>
+            <w:tcW w:w="0" w:type="auto"/>
+            <w:vAlign w:val="center"/>
+            <w:hideMark/>
+          </w:tcPr>
+          <w:p>
+            <w:pPr>
+              <w:pStyle w:val="NormalWeb"/>
+            </w:pPr>
+            <w:r>
+              <w:t>Greater Scaup</w:t>
+            </w:r>
+          </w:p>
+        </w:tc>
+        <w:tc>
+          <w:tcPr>
+            <w:tcW w:w="0" w:type="auto"/>
+            <w:vAlign w:val="center"/>
+            <w:hideMark/>
+          </w:tcPr>
+          <w:p>
+            <w:pPr>
+              <w:pStyle w:val="NormalWeb"/>
+            </w:pPr>
+            <w:r>
+              <w:t> </w:t>
+            </w:r>
+          </w:p>
+        </w:tc>
+        <w:tc>
+          <w:tcPr>
+            <w:tcW w:w="0" w:type="auto"/>
+            <w:vAlign w:val="center"/>
+            <w:hideMark/>
+          </w:tcPr>
+          <w:p>
+            <w:pPr>
+              <w:pStyle w:val="NormalWeb"/>
+            </w:pPr>
+            <w:r>
+              <w:t>LC</w:t>
+            </w:r>
+          </w:p>
+        </w:tc>
+        <w:tc>
+          <w:tcPr>
+            <w:tcW w:w="0" w:type="auto"/>
+            <w:vAlign w:val="center"/>
+            <w:hideMark/>
+          </w:tcPr>
+          <w:p>
+            <w:pPr>
+              <w:pStyle w:val="NormalWeb"/>
+            </w:pPr>
+            <w:proofErr w:type="spellStart"/>
+            <w:r>
+              <w:rPr>
+                <w:i/>
+                <w:iCs/>
+              </w:rPr>
+              <w:t>Phalaropus</w:t>
+            </w:r>
+            <w:proofErr w:type="spellEnd"/>
+            <w:r>
+              <w:rPr>
+                <w:i/>
+                <w:iCs/>
+              </w:rPr>
+              <w:t xml:space="preserve"> </w:t>
+            </w:r>
+            <w:proofErr w:type="spellStart"/>
+            <w:r>
+              <w:rPr>
+                <w:i/>
+                <w:iCs/>
+              </w:rPr>
+              <w:t>fulicarius</w:t>
+            </w:r>
+            <w:proofErr w:type="spellEnd"/>
+          </w:p>
+        </w:tc>
+        <w:tc>
+          <w:tcPr>
+            <w:tcW w:w="0" w:type="auto"/>
+            <w:vAlign w:val="center"/>
+            <w:hideMark/>
+          </w:tcPr>
+          <w:p>
+            <w:pPr>
+              <w:pStyle w:val="NormalWeb"/>
+            </w:pPr>
+            <w:r>
+              <w:t>Red Phalarope</w:t>
+            </w:r>
+          </w:p>
+        </w:tc>
+        <w:tc>
+          <w:tcPr>
+            <w:tcW w:w="0" w:type="auto"/>
+            <w:vAlign w:val="center"/>
+            <w:hideMark/>
+          </w:tcPr>
+          <w:p>
+            <w:pPr>
+              <w:pStyle w:val="NormalWeb"/>
+            </w:pPr>
+            <w:r>
+              <w:t> </w:t>
+            </w:r>
+          </w:p>
+        </w:tc>
+        <w:tc>
+          <w:tcPr>
+            <w:tcW w:w="0" w:type="auto"/>
+            <w:vAlign w:val="center"/>
+            <w:hideMark/>
+          </w:tcPr>
+          <w:p>
+            <w:pPr>
+              <w:pStyle w:val="NormalWeb"/>
+            </w:pPr>
+            <w:r>
+              <w:t>LC</w:t>
+            </w:r>
+          </w:p>
+        </w:tc>
+      </w:tr>
+      <w:tr>
+        <w:trPr>
+          <w:tblCellSpacing w:w="15" w:type="dxa"/>
+        </w:trPr>
+        <w:tc>
+          <w:tcPr>
+            <w:tcW w:w="0" w:type="auto"/>
+            <w:vAlign w:val="center"/>
+            <w:hideMark/>
+          </w:tcPr>
+          <w:p>
+            <w:pPr>
+              <w:pStyle w:val="NormalWeb"/>
+            </w:pPr>
+            <w:r>
+              <w:rPr>
+                <w:i/>
+                <w:iCs/>
+              </w:rPr>
+              <w:t>Bucephala clangula</w:t>
+            </w:r>
+          </w:p>
+        </w:tc>
+        <w:tc>
+          <w:tcPr>
+            <w:tcW w:w="0" w:type="auto"/>
+            <w:vAlign w:val="center"/>
+            <w:hideMark/>
+          </w:tcPr>
+          <w:p>
+            <w:pPr>
+              <w:pStyle w:val="NormalWeb"/>
+            </w:pPr>
+            <w:r>
+              <w:t>Common Goldeneye</w:t>
+            </w:r>
+          </w:p>
+        </w:tc>
+        <w:tc>
+          <w:tcPr>
+            <w:tcW w:w="0" w:type="auto"/>
+            <w:vAlign w:val="center"/>
+            <w:hideMark/>
+          </w:tcPr>
+          <w:p>
+            <w:pPr>
+              <w:pStyle w:val="NormalWeb"/>
+            </w:pPr>
+            <w:r>
+              <w:t> </w:t>
+            </w:r>
+          </w:p>
+        </w:tc>
+        <w:tc>
+          <w:tcPr>
+            <w:tcW w:w="0" w:type="auto"/>
+            <w:vAlign w:val="center"/>
+            <w:hideMark/>
+          </w:tcPr>
+          <w:p>
+            <w:pPr>
+              <w:pStyle w:val="NormalWeb"/>
+            </w:pPr>
+            <w:r>
+              <w:t>LC</w:t>
+            </w:r>
+          </w:p>
+        </w:tc>
+        <w:tc>
+          <w:tcPr>
+            <w:tcW w:w="0" w:type="auto"/>
+            <w:vAlign w:val="center"/>
+            <w:hideMark/>
+          </w:tcPr>
+          <w:p>
+            <w:pPr>
+              <w:pStyle w:val="NormalWeb"/>
+            </w:pPr>
+            <w:r>
+              <w:rPr>
+                <w:i/>
+                <w:iCs/>
+              </w:rPr>
+              <w:t xml:space="preserve">Podiceps </w:t>
+            </w:r>
+            <w:proofErr w:type="spellStart"/>
+            <w:r>
+              <w:rPr>
+                <w:i/>
+                <w:iCs/>
+              </w:rPr>
+              <w:t>grisegena</w:t>
+            </w:r>
+            <w:proofErr w:type="spellEnd"/>
+          </w:p>
+        </w:tc>
+        <w:tc>
+          <w:tcPr>
+            <w:tcW w:w="0" w:type="auto"/>
+            <w:vAlign w:val="center"/>
+            <w:hideMark/>
+          </w:tcPr>
+          <w:p>
+            <w:pPr>
+              <w:pStyle w:val="NormalWeb"/>
+            </w:pPr>
+            <w:r>
+              <w:t>Red-necked Grebe</w:t>
+            </w:r>
+          </w:p>
+        </w:tc>
+        <w:tc>
+          <w:tcPr>
+            <w:tcW w:w="0" w:type="auto"/>
+            <w:vAlign w:val="center"/>
+            <w:hideMark/>
+          </w:tcPr>
+          <w:p>
+            <w:pPr>
+              <w:pStyle w:val="NormalWeb"/>
+            </w:pPr>
+            <w:r>
+              <w:t> </w:t>
+            </w:r>
+          </w:p>
+        </w:tc>
+        <w:tc>
+          <w:tcPr>
+            <w:tcW w:w="0" w:type="auto"/>
+            <w:vAlign w:val="center"/>
+            <w:hideMark/>
+          </w:tcPr>
+          <w:p>
+            <w:pPr>
+              <w:pStyle w:val="NormalWeb"/>
+            </w:pPr>
+            <w:r>
+              <w:t>LC</w:t>
+            </w:r>
+          </w:p>
+        </w:tc>
+      </w:tr>
+      <w:tr>
+        <w:trPr>
+          <w:tblCellSpacing w:w="15" w:type="dxa"/>
+        </w:trPr>
+        <w:tc>
+          <w:tcPr>
+            <w:tcW w:w="0" w:type="auto"/>
+            <w:vAlign w:val="center"/>
+            <w:hideMark/>
+          </w:tcPr>
+          <w:p>
+            <w:pPr>
+              <w:pStyle w:val="NormalWeb"/>
+            </w:pPr>
+            <w:proofErr w:type="spellStart"/>
+            <w:r>
+              <w:rPr>
+                <w:i/>
+                <w:iCs/>
+              </w:rPr>
+              <w:t>Cepphus</w:t>
+            </w:r>
+            <w:proofErr w:type="spellEnd"/>
+            <w:r>
+              <w:rPr>
+                <w:i/>
+                <w:iCs/>
+              </w:rPr>
+              <w:t xml:space="preserve"> </w:t>
+            </w:r>
+            <w:proofErr w:type="spellStart"/>
+            <w:r>
+              <w:rPr>
+                <w:i/>
+                <w:iCs/>
+              </w:rPr>
+              <w:t>grylle</w:t>
+            </w:r>
+            <w:proofErr w:type="spellEnd"/>
+          </w:p>
+        </w:tc>
+        <w:tc>
+          <w:tcPr>
+            <w:tcW w:w="0" w:type="auto"/>
+            <w:vAlign w:val="center"/>
+            <w:hideMark/>
+          </w:tcPr>
+          <w:p>
+            <w:pPr>
+              <w:pStyle w:val="NormalWeb"/>
+            </w:pPr>
+            <w:r>
+              <w:t>Black Guillemot</w:t>
+            </w:r>
+          </w:p>
+        </w:tc>
+        <w:tc>
+          <w:tcPr>
+            <w:tcW w:w="0" w:type="auto"/>
+            <w:vAlign w:val="center"/>
+            <w:hideMark/>
+          </w:tcPr>
+          <w:p>
+            <w:pPr>
+              <w:pStyle w:val="NormalWeb"/>
+            </w:pPr>
+            <w:r>
+              <w:t> </w:t>
+            </w:r>
+          </w:p>
+        </w:tc>
+        <w:tc>
+          <w:tcPr>
+            <w:tcW w:w="0" w:type="auto"/>
+            <w:vAlign w:val="center"/>
+            <w:hideMark/>
+          </w:tcPr>
+          <w:p>
+            <w:pPr>
+              <w:pStyle w:val="NormalWeb"/>
+            </w:pPr>
+            <w:r>
+              <w:t>LC</w:t>
+            </w:r>
+          </w:p>
+        </w:tc>
+        <w:tc>
+          <w:tcPr>
+            <w:tcW w:w="0" w:type="auto"/>
+            <w:vAlign w:val="center"/>
+            <w:hideMark/>
+          </w:tcPr>
+          <w:p>
+            <w:pPr>
+              <w:pStyle w:val="NormalWeb"/>
+            </w:pPr>
+            <w:r>
+              <w:rPr>
+                <w:i/>
+                <w:iCs/>
+              </w:rPr>
+              <w:t>Podiceps cristatus</w:t>
+            </w:r>
+          </w:p>
+        </w:tc>
+        <w:tc>
+          <w:tcPr>
+            <w:tcW w:w="0" w:type="auto"/>
+            <w:vAlign w:val="center"/>
+            <w:hideMark/>
+          </w:tcPr>
+          <w:p>
+            <w:pPr>
+              <w:pStyle w:val="NormalWeb"/>
+            </w:pPr>
+            <w:r>
+              <w:t>Great Crested Grebe</w:t>
+            </w:r>
+          </w:p>
+        </w:tc>
+        <w:tc>
+          <w:tcPr>
+            <w:tcW w:w="0" w:type="auto"/>
+            <w:vAlign w:val="center"/>
+            <w:hideMark/>
+          </w:tcPr>
+          <w:p>
+            <w:pPr>
+              <w:pStyle w:val="NormalWeb"/>
+            </w:pPr>
+            <w:r>
+              <w:t> </w:t>
+            </w:r>
+          </w:p>
+        </w:tc>
+        <w:tc>
+          <w:tcPr>
+            <w:tcW w:w="0" w:type="auto"/>
+            <w:vAlign w:val="center"/>
+            <w:hideMark/>
+          </w:tcPr>
+          <w:p>
+            <w:pPr>
+              <w:pStyle w:val="NormalWeb"/>
+            </w:pPr>
+            <w:r>
+              <w:t>LC</w:t>
+            </w:r>
+          </w:p>
+        </w:tc>
+      </w:tr>
+      <w:tr>
+        <w:trPr>
+          <w:tblCellSpacing w:w="15" w:type="dxa"/>
+        </w:trPr>
+        <w:tc>
+          <w:tcPr>
+            <w:tcW w:w="0" w:type="auto"/>
+            <w:vAlign w:val="center"/>
+            <w:hideMark/>
+          </w:tcPr>
+          <w:p>
+            <w:pPr>
+              <w:pStyle w:val="NormalWeb"/>
+            </w:pPr>
+            <w:proofErr w:type="spellStart"/>
+            <w:r>
+              <w:rPr>
+                <w:i/>
+                <w:iCs/>
+              </w:rPr>
+              <w:t>Chlidonias</w:t>
+            </w:r>
+            <w:proofErr w:type="spellEnd"/>
+            <w:r>
+              <w:rPr>
+                <w:i/>
+                <w:iCs/>
+              </w:rPr>
+              <w:t xml:space="preserve"> </w:t>
+            </w:r>
+            <w:proofErr w:type="spellStart"/>
+            <w:r>
+              <w:rPr>
+                <w:i/>
+                <w:iCs/>
+              </w:rPr>
+              <w:t>niger</w:t>
+            </w:r>
+            <w:proofErr w:type="spellEnd"/>
+          </w:p>
+        </w:tc>
+        <w:tc>
+          <w:tcPr>
+            <w:tcW w:w="0" w:type="auto"/>
+            <w:vAlign w:val="center"/>
+            <w:hideMark/>
+          </w:tcPr>
+          <w:p>
+            <w:pPr>
+              <w:pStyle w:val="NormalWeb"/>
+            </w:pPr>
+            <w:r>
+              <w:t>Black Tern</w:t>
+            </w:r>
+          </w:p>
+        </w:tc>
+        <w:tc>
+          <w:tcPr>
+            <w:tcW w:w="0" w:type="auto"/>
+            <w:vAlign w:val="center"/>
+            <w:hideMark/>
+          </w:tcPr>
+          <w:p>
+            <w:pPr>
+              <w:pStyle w:val="NormalWeb"/>
+            </w:pPr>
+            <w:r>
+              <w:t>Annex 1</w:t>
+            </w:r>
+          </w:p>
+        </w:tc>
+        <w:tc>
+          <w:tcPr>
+            <w:tcW w:w="0" w:type="auto"/>
+            <w:vAlign w:val="center"/>
+            <w:hideMark/>
+          </w:tcPr>
+          <w:p>
+            <w:pPr>
+              <w:pStyle w:val="NormalWeb"/>
+            </w:pPr>
+            <w:r>
+              <w:t>LC</w:t>
+            </w:r>
+          </w:p>
+        </w:tc>
+        <w:tc>
+          <w:tcPr>
+            <w:tcW w:w="0" w:type="auto"/>
+            <w:vAlign w:val="center"/>
+            <w:hideMark/>
+          </w:tcPr>
+          <w:p>
+            <w:pPr>
+              <w:pStyle w:val="NormalWeb"/>
+            </w:pPr>
+            <w:r>
+              <w:rPr>
+                <w:i/>
+                <w:iCs/>
+              </w:rPr>
+              <w:t>Podiceps nigricollis</w:t>
+            </w:r>
+          </w:p>
+        </w:tc>
+        <w:tc>
+          <w:tcPr>
+            <w:tcW w:w="0" w:type="auto"/>
+            <w:vAlign w:val="center"/>
+            <w:hideMark/>
+          </w:tcPr>
+          <w:p>
+            <w:pPr>
+              <w:pStyle w:val="NormalWeb"/>
+            </w:pPr>
+            <w:r>
+              <w:t>Black-necked Grebe</w:t>
+            </w:r>
+          </w:p>
+        </w:tc>
+        <w:tc>
+          <w:tcPr>
+            <w:tcW w:w="0" w:type="auto"/>
+            <w:vAlign w:val="center"/>
+            <w:hideMark/>
+          </w:tcPr>
+          <w:p>
+            <w:pPr>
+              <w:pStyle w:val="NormalWeb"/>
+            </w:pPr>
+            <w:r>
+              <w:t> </w:t>
+            </w:r>
+          </w:p>
+        </w:tc>
+        <w:tc>
+          <w:tcPr>
+            <w:tcW w:w="0" w:type="auto"/>
+            <w:vAlign w:val="center"/>
+            <w:hideMark/>
+          </w:tcPr>
+          <w:p>
+            <w:pPr>
+              <w:pStyle w:val="NormalWeb"/>
+            </w:pPr>
+            <w:r>
+              <w:t>LC</w:t>
+            </w:r>
+          </w:p>
+        </w:tc>
+      </w:tr>
+      <w:tr>
+        <w:trPr>
+          <w:tblCellSpacing w:w="15" w:type="dxa"/>
+        </w:trPr>
+        <w:tc>
+          <w:tcPr>
+            <w:tcW w:w="0" w:type="auto"/>
+            <w:vAlign w:val="center"/>
+            <w:hideMark/>
+          </w:tcPr>
+          <w:p>
+            <w:pPr>
+              <w:pStyle w:val="NormalWeb"/>
+            </w:pPr>
+            <w:r>
+              <w:rPr>
+                <w:i/>
+                <w:iCs/>
+              </w:rPr>
+              <w:t>Fulmarus glacialis</w:t>
+            </w:r>
+          </w:p>
+        </w:tc>
+        <w:tc>
+          <w:tcPr>
+            <w:tcW w:w="0" w:type="auto"/>
+            <w:vAlign w:val="center"/>
+            <w:hideMark/>
+          </w:tcPr>
+          <w:p>
+            <w:pPr>
+              <w:pStyle w:val="NormalWeb"/>
+            </w:pPr>
+            <w:r>
+              <w:t>Northern Fulmar</w:t>
+            </w:r>
+          </w:p>
+        </w:tc>
+        <w:tc>
+          <w:tcPr>
+            <w:tcW w:w="0" w:type="auto"/>
+            <w:vAlign w:val="center"/>
+            <w:hideMark/>
+          </w:tcPr>
+          <w:p>
+            <w:pPr>
+              <w:pStyle w:val="NormalWeb"/>
+            </w:pPr>
+            <w:r>
+              <w:t> </w:t>
+            </w:r>
+          </w:p>
+        </w:tc>
+        <w:tc>
+          <w:tcPr>
+            <w:tcW w:w="0" w:type="auto"/>
+            <w:vAlign w:val="center"/>
+            <w:hideMark/>
+          </w:tcPr>
+          <w:p>
+            <w:pPr>
+              <w:pStyle w:val="NormalWeb"/>
+            </w:pPr>
+            <w:r>
+              <w:t>LC</w:t>
+            </w:r>
+          </w:p>
+        </w:tc>
+        <w:tc>
+          <w:tcPr>
+            <w:tcW w:w="0" w:type="auto"/>
+            <w:vAlign w:val="center"/>
+            <w:hideMark/>
+          </w:tcPr>
+          <w:p>
+            <w:pPr>
+              <w:pStyle w:val="NormalWeb"/>
+            </w:pPr>
+            <w:proofErr w:type="spellStart"/>
+            <w:r>
+              <w:rPr>
+                <w:i/>
+                <w:iCs/>
+              </w:rPr>
+              <w:t>Puffinus</w:t>
+            </w:r>
+            <w:proofErr w:type="spellEnd"/>
+            <w:r>
+              <w:rPr>
+                <w:i/>
+                <w:iCs/>
+              </w:rPr>
+              <w:t xml:space="preserve"> </w:t>
+            </w:r>
+            <w:proofErr w:type="spellStart"/>
+            <w:r>
+              <w:rPr>
+                <w:i/>
+                <w:iCs/>
+              </w:rPr>
+              <w:t>puffinus</w:t>
+            </w:r>
+            <w:proofErr w:type="spellEnd"/>
+          </w:p>
+        </w:tc>
+        <w:tc>
+          <w:tcPr>
+            <w:tcW w:w="0" w:type="auto"/>
+            <w:vAlign w:val="center"/>
+            <w:hideMark/>
+          </w:tcPr>
+          <w:p>
+            <w:pPr>
+              <w:pStyle w:val="NormalWeb"/>
+            </w:pPr>
+            <w:r>
+              <w:t>Manx Shearwater</w:t>
+            </w:r>
+          </w:p>
+        </w:tc>
+        <w:tc>
+          <w:tcPr>
+            <w:tcW w:w="0" w:type="auto"/>
+            <w:vAlign w:val="center"/>
+            <w:hideMark/>
+          </w:tcPr>
+          <w:p>
+            <w:pPr>
+              <w:pStyle w:val="NormalWeb"/>
+            </w:pPr>
+            <w:r>
+              <w:t>Annex 1</w:t>
+            </w:r>
+          </w:p>
+        </w:tc>
+        <w:tc>
+          <w:tcPr>
+            <w:tcW w:w="0" w:type="auto"/>
+            <w:vAlign w:val="center"/>
+            <w:hideMark/>
+          </w:tcPr>
+          <w:p>
+            <w:pPr>
+              <w:pStyle w:val="NormalWeb"/>
+            </w:pPr>
+            <w:r>
+              <w:t>LC</w:t>
+            </w:r>
+          </w:p>
+        </w:tc>
+      </w:tr>
+      <w:tr>
+        <w:trPr>
+          <w:tblCellSpacing w:w="15" w:type="dxa"/>
+        </w:trPr>
+        <w:tc>
+          <w:tcPr>
+            <w:tcW w:w="0" w:type="auto"/>
+            <w:vAlign w:val="center"/>
+            <w:hideMark/>
+          </w:tcPr>
+          <w:p>
+            <w:pPr>
+              <w:pStyle w:val="NormalWeb"/>
+            </w:pPr>
+            <w:r>
+              <w:rPr>
+                <w:i/>
+                <w:iCs/>
+              </w:rPr>
+              <w:lastRenderedPageBreak/>
+              <w:t>Gavia stellata</w:t>
+            </w:r>
+          </w:p>
+        </w:tc>
+        <w:tc>
+          <w:tcPr>
+            <w:tcW w:w="0" w:type="auto"/>
+            <w:vAlign w:val="center"/>
+            <w:hideMark/>
+          </w:tcPr>
+          <w:p>
+            <w:pPr>
+              <w:pStyle w:val="NormalWeb"/>
+            </w:pPr>
+            <w:r>
+              <w:t>Red-throated Diver</w:t>
+            </w:r>
+          </w:p>
+        </w:tc>
+        <w:tc>
+          <w:tcPr>
+            <w:tcW w:w="0" w:type="auto"/>
+            <w:vAlign w:val="center"/>
+            <w:hideMark/>
+          </w:tcPr>
+          <w:p>
+            <w:pPr>
+              <w:pStyle w:val="NormalWeb"/>
+            </w:pPr>
+            <w:r>
+              <w:t>Annex 1</w:t>
+            </w:r>
+          </w:p>
+        </w:tc>
+        <w:tc>
+          <w:tcPr>
+            <w:tcW w:w="0" w:type="auto"/>
+            <w:vAlign w:val="center"/>
+            <w:hideMark/>
+          </w:tcPr>
+          <w:p>
+            <w:pPr>
+              <w:pStyle w:val="NormalWeb"/>
+            </w:pPr>
+            <w:r>
+              <w:t>LC</w:t>
+            </w:r>
+          </w:p>
+        </w:tc>
+        <w:tc>
+          <w:tcPr>
+            <w:tcW w:w="0" w:type="auto"/>
+            <w:vAlign w:val="center"/>
+            <w:hideMark/>
+          </w:tcPr>
+          <w:p>
+            <w:pPr>
+              <w:pStyle w:val="NormalWeb"/>
+            </w:pPr>
+            <w:r>
+              <w:rPr>
+                <w:i/>
+                <w:iCs/>
+              </w:rPr>
+              <w:t>Somateria spectabilis</w:t>
+            </w:r>
+          </w:p>
+        </w:tc>
+        <w:tc>
+          <w:tcPr>
+            <w:tcW w:w="0" w:type="auto"/>
+            <w:vAlign w:val="center"/>
+            <w:hideMark/>
+          </w:tcPr>
+          <w:p>
+            <w:pPr>
+              <w:pStyle w:val="NormalWeb"/>
+            </w:pPr>
+            <w:r>
+              <w:t>King Eider</w:t>
+            </w:r>
+          </w:p>
+        </w:tc>
+        <w:tc>
+          <w:tcPr>
+            <w:tcW w:w="0" w:type="auto"/>
+            <w:vAlign w:val="center"/>
+            <w:hideMark/>
+          </w:tcPr>
+          <w:p>
+            <w:pPr>
+              <w:pStyle w:val="NormalWeb"/>
+            </w:pPr>
+            <w:r>
+              <w:t> </w:t>
+            </w:r>
+          </w:p>
+        </w:tc>
+        <w:tc>
+          <w:tcPr>
+            <w:tcW w:w="0" w:type="auto"/>
+            <w:vAlign w:val="center"/>
+            <w:hideMark/>
+          </w:tcPr>
+          <w:p>
+            <w:pPr>
+              <w:pStyle w:val="NormalWeb"/>
+            </w:pPr>
+            <w:r>
+              <w:t>LC</w:t>
+            </w:r>
+          </w:p>
+        </w:tc>
+      </w:tr>
+      <w:tr>
+        <w:trPr>
+          <w:tblCellSpacing w:w="15" w:type="dxa"/>
+        </w:trPr>
+        <w:tc>
+          <w:tcPr>
+            <w:tcW w:w="0" w:type="auto"/>
+            <w:vAlign w:val="center"/>
+            <w:hideMark/>
+          </w:tcPr>
+          <w:p>
+            <w:pPr>
+              <w:pStyle w:val="NormalWeb"/>
+            </w:pPr>
+            <w:r>
+              <w:rPr>
+                <w:i/>
+                <w:iCs/>
+              </w:rPr>
+              <w:t xml:space="preserve">Gavia </w:t>
+            </w:r>
+            <w:proofErr w:type="spellStart"/>
+            <w:r>
+              <w:rPr>
+                <w:i/>
+                <w:iCs/>
+              </w:rPr>
+              <w:t>arctica</w:t>
+            </w:r>
+            <w:proofErr w:type="spellEnd"/>
+          </w:p>
+        </w:tc>
+        <w:tc>
+          <w:tcPr>
+            <w:tcW w:w="0" w:type="auto"/>
+            <w:vAlign w:val="center"/>
+            <w:hideMark/>
+          </w:tcPr>
+          <w:p>
+            <w:pPr>
+              <w:pStyle w:val="NormalWeb"/>
+            </w:pPr>
+            <w:r>
+              <w:t>Black-throated Diver</w:t>
+            </w:r>
+          </w:p>
+        </w:tc>
+        <w:tc>
+          <w:tcPr>
+            <w:tcW w:w="0" w:type="auto"/>
+            <w:vAlign w:val="center"/>
+            <w:hideMark/>
+          </w:tcPr>
+          <w:p>
+            <w:pPr>
+              <w:pStyle w:val="NormalWeb"/>
+            </w:pPr>
+            <w:r>
+              <w:t>Annex 1</w:t>
+            </w:r>
+          </w:p>
+        </w:tc>
+        <w:tc>
+          <w:tcPr>
+            <w:tcW w:w="0" w:type="auto"/>
+            <w:vAlign w:val="center"/>
+            <w:hideMark/>
+          </w:tcPr>
+          <w:p>
+            <w:pPr>
+              <w:pStyle w:val="NormalWeb"/>
+            </w:pPr>
+            <w:r>
+              <w:t>LC</w:t>
+            </w:r>
+          </w:p>
+        </w:tc>
+        <w:tc>
+          <w:tcPr>
+            <w:tcW w:w="0" w:type="auto"/>
+            <w:vAlign w:val="center"/>
+            <w:hideMark/>
+          </w:tcPr>
+          <w:p>
+            <w:pPr>
+              <w:pStyle w:val="NormalWeb"/>
+            </w:pPr>
+            <w:proofErr w:type="spellStart"/>
+            <w:r>
+              <w:rPr>
+                <w:i/>
+                <w:iCs/>
+              </w:rPr>
+              <w:t>Stercorarius</w:t>
+            </w:r>
+            <w:proofErr w:type="spellEnd"/>
+            <w:r>
+              <w:rPr>
+                <w:i/>
+                <w:iCs/>
+              </w:rPr>
+              <w:t xml:space="preserve"> </w:t>
+            </w:r>
+            <w:proofErr w:type="spellStart"/>
+            <w:r>
+              <w:rPr>
+                <w:i/>
+                <w:iCs/>
+              </w:rPr>
+              <w:t>longicaudus</w:t>
+            </w:r>
+            <w:proofErr w:type="spellEnd"/>
+          </w:p>
+        </w:tc>
+        <w:tc>
+          <w:tcPr>
+            <w:tcW w:w="0" w:type="auto"/>
+            <w:vAlign w:val="center"/>
+            <w:hideMark/>
+          </w:tcPr>
+          <w:p>
+            <w:pPr>
+              <w:pStyle w:val="NormalWeb"/>
+            </w:pPr>
+            <w:r>
+              <w:t>Long-tailed Jaeger</w:t>
+            </w:r>
+          </w:p>
+        </w:tc>
+        <w:tc>
+          <w:tcPr>
+            <w:tcW w:w="0" w:type="auto"/>
+            <w:vAlign w:val="center"/>
+            <w:hideMark/>
+          </w:tcPr>
+          <w:p>
+            <w:pPr>
+              <w:pStyle w:val="NormalWeb"/>
+            </w:pPr>
+            <w:r>
+              <w:t> </w:t>
+            </w:r>
+          </w:p>
+        </w:tc>
+        <w:tc>
+          <w:tcPr>
+            <w:tcW w:w="0" w:type="auto"/>
+            <w:vAlign w:val="center"/>
+            <w:hideMark/>
+          </w:tcPr>
+          <w:p>
+            <w:pPr>
+              <w:pStyle w:val="NormalWeb"/>
+            </w:pPr>
+            <w:r>
+              <w:t>LC</w:t>
+            </w:r>
+          </w:p>
+        </w:tc>
+      </w:tr>
+      <w:tr>
+        <w:trPr>
+          <w:tblCellSpacing w:w="15" w:type="dxa"/>
+        </w:trPr>
+        <w:tc>
+          <w:tcPr>
+            <w:tcW w:w="0" w:type="auto"/>
+            <w:vAlign w:val="center"/>
+            <w:hideMark/>
+          </w:tcPr>
+          <w:p>
+            <w:pPr>
+              <w:pStyle w:val="NormalWeb"/>
+            </w:pPr>
+            <w:r>
+              <w:rPr>
+                <w:i/>
+                <w:iCs/>
+              </w:rPr>
+              <w:t>Gavia immer</w:t>
+            </w:r>
+          </w:p>
+        </w:tc>
+        <w:tc>
+          <w:tcPr>
+            <w:tcW w:w="0" w:type="auto"/>
+            <w:vAlign w:val="center"/>
+            <w:hideMark/>
+          </w:tcPr>
+          <w:p>
+            <w:pPr>
+              <w:pStyle w:val="NormalWeb"/>
+            </w:pPr>
+            <w:r>
+              <w:t>Common Loon</w:t>
+            </w:r>
+          </w:p>
+        </w:tc>
+        <w:tc>
+          <w:tcPr>
+            <w:tcW w:w="0" w:type="auto"/>
+            <w:vAlign w:val="center"/>
+            <w:hideMark/>
+          </w:tcPr>
+          <w:p>
+            <w:pPr>
+              <w:pStyle w:val="NormalWeb"/>
+            </w:pPr>
+            <w:r>
+              <w:t>Annex 1</w:t>
+            </w:r>
+          </w:p>
+        </w:tc>
+        <w:tc>
+          <w:tcPr>
+            <w:tcW w:w="0" w:type="auto"/>
+            <w:vAlign w:val="center"/>
+            <w:hideMark/>
+          </w:tcPr>
+          <w:p>
+            <w:pPr>
+              <w:pStyle w:val="NormalWeb"/>
+            </w:pPr>
+            <w:r>
+              <w:t>LC</w:t>
+            </w:r>
+          </w:p>
+        </w:tc>
+        <w:tc>
+          <w:tcPr>
+            <w:tcW w:w="0" w:type="auto"/>
+            <w:vAlign w:val="center"/>
+            <w:hideMark/>
+          </w:tcPr>
+          <w:p>
+            <w:pPr>
+              <w:pStyle w:val="NormalWeb"/>
+            </w:pPr>
+            <w:proofErr w:type="spellStart"/>
+            <w:r>
+              <w:rPr>
+                <w:i/>
+                <w:iCs/>
+              </w:rPr>
+              <w:t>Stercorarius</w:t>
+            </w:r>
+            <w:proofErr w:type="spellEnd"/>
+            <w:r>
+              <w:rPr>
+                <w:i/>
+                <w:iCs/>
+              </w:rPr>
+              <w:t xml:space="preserve"> parasiticus</w:t>
+            </w:r>
+          </w:p>
+        </w:tc>
+        <w:tc>
+          <w:tcPr>
+            <w:tcW w:w="0" w:type="auto"/>
+            <w:vAlign w:val="center"/>
+            <w:hideMark/>
+          </w:tcPr>
+          <w:p>
+            <w:pPr>
+              <w:pStyle w:val="NormalWeb"/>
+            </w:pPr>
+            <w:r>
+              <w:t>Arctic Jaeger</w:t>
+            </w:r>
+          </w:p>
+        </w:tc>
+        <w:tc>
+          <w:tcPr>
+            <w:tcW w:w="0" w:type="auto"/>
+            <w:vAlign w:val="center"/>
+            <w:hideMark/>
+          </w:tcPr>
+          <w:p>
+            <w:pPr>
+              <w:pStyle w:val="NormalWeb"/>
+            </w:pPr>
+            <w:r>
+              <w:t> </w:t>
+            </w:r>
+          </w:p>
+        </w:tc>
+        <w:tc>
+          <w:tcPr>
+            <w:tcW w:w="0" w:type="auto"/>
+            <w:vAlign w:val="center"/>
+            <w:hideMark/>
+          </w:tcPr>
+          <w:p>
+            <w:pPr>
+              <w:pStyle w:val="NormalWeb"/>
+            </w:pPr>
+            <w:r>
+              <w:t>LC</w:t>
+            </w:r>
+          </w:p>
+        </w:tc>
+      </w:tr>
+      <w:tr>
+        <w:trPr>
+          <w:tblCellSpacing w:w="15" w:type="dxa"/>
+        </w:trPr>
+        <w:tc>
+          <w:tcPr>
+            <w:tcW w:w="0" w:type="auto"/>
+            <w:vAlign w:val="center"/>
+            <w:hideMark/>
+          </w:tcPr>
+          <w:p>
+            <w:pPr>
+              <w:pStyle w:val="NormalWeb"/>
+            </w:pPr>
+            <w:proofErr w:type="spellStart"/>
+            <w:r>
+              <w:rPr>
+                <w:i/>
+                <w:iCs/>
+              </w:rPr>
+              <w:t>Gelochelidon</w:t>
+            </w:r>
+            <w:proofErr w:type="spellEnd"/>
+            <w:r>
+              <w:rPr>
+                <w:i/>
+                <w:iCs/>
+              </w:rPr>
+              <w:t xml:space="preserve"> nilotica</w:t>
+            </w:r>
+          </w:p>
+        </w:tc>
+        <w:tc>
+          <w:tcPr>
+            <w:tcW w:w="0" w:type="auto"/>
+            <w:vAlign w:val="center"/>
+            <w:hideMark/>
+          </w:tcPr>
+          <w:p>
+            <w:pPr>
+              <w:pStyle w:val="NormalWeb"/>
+            </w:pPr>
+            <w:r>
+              <w:t>Common Gull-billed Tern</w:t>
+            </w:r>
+          </w:p>
+        </w:tc>
+        <w:tc>
+          <w:tcPr>
+            <w:tcW w:w="0" w:type="auto"/>
+            <w:vAlign w:val="center"/>
+            <w:hideMark/>
+          </w:tcPr>
+          <w:p>
+            <w:pPr>
+              <w:pStyle w:val="NormalWeb"/>
+            </w:pPr>
+            <w:r>
+              <w:t>Annex 1</w:t>
+            </w:r>
+          </w:p>
+        </w:tc>
+        <w:tc>
+          <w:tcPr>
+            <w:tcW w:w="0" w:type="auto"/>
+            <w:vAlign w:val="center"/>
+            <w:hideMark/>
+          </w:tcPr>
+          <w:p>
+            <w:pPr>
+              <w:pStyle w:val="NormalWeb"/>
+            </w:pPr>
+            <w:r>
+              <w:t>LC</w:t>
+            </w:r>
+          </w:p>
+        </w:tc>
+        <w:tc>
+          <w:tcPr>
+            <w:tcW w:w="0" w:type="auto"/>
+            <w:vAlign w:val="center"/>
+            <w:hideMark/>
+          </w:tcPr>
+          <w:p>
+            <w:pPr>
+              <w:pStyle w:val="NormalWeb"/>
+            </w:pPr>
+            <w:proofErr w:type="spellStart"/>
+            <w:r>
+              <w:rPr>
+                <w:i/>
+                <w:iCs/>
+              </w:rPr>
+              <w:t>Stercorarius</w:t>
+            </w:r>
+            <w:proofErr w:type="spellEnd"/>
+            <w:r>
+              <w:rPr>
+                <w:i/>
+                <w:iCs/>
+              </w:rPr>
+              <w:t xml:space="preserve"> </w:t>
+            </w:r>
+            <w:proofErr w:type="spellStart"/>
+            <w:r>
+              <w:rPr>
+                <w:i/>
+                <w:iCs/>
+              </w:rPr>
+              <w:t>pomarinus</w:t>
+            </w:r>
+            <w:proofErr w:type="spellEnd"/>
+          </w:p>
+        </w:tc>
+        <w:tc>
+          <w:tcPr>
+            <w:tcW w:w="0" w:type="auto"/>
+            <w:vAlign w:val="center"/>
+            <w:hideMark/>
+          </w:tcPr>
+          <w:p>
+            <w:pPr>
+              <w:pStyle w:val="NormalWeb"/>
+            </w:pPr>
+            <w:r>
+              <w:t>Pomarine Jaeger</w:t>
+            </w:r>
+          </w:p>
+        </w:tc>
+        <w:tc>
+          <w:tcPr>
+            <w:tcW w:w="0" w:type="auto"/>
+            <w:vAlign w:val="center"/>
+            <w:hideMark/>
+          </w:tcPr>
+          <w:p>
+            <w:pPr>
+              <w:pStyle w:val="NormalWeb"/>
+            </w:pPr>
+            <w:r>
+              <w:t> </w:t>
+            </w:r>
+          </w:p>
+        </w:tc>
+        <w:tc>
+          <w:tcPr>
+            <w:tcW w:w="0" w:type="auto"/>
+            <w:vAlign w:val="center"/>
+            <w:hideMark/>
+          </w:tcPr>
+          <w:p>
+            <w:pPr>
+              <w:pStyle w:val="NormalWeb"/>
+            </w:pPr>
+            <w:r>
+              <w:t>LC</w:t>
+            </w:r>
+          </w:p>
+        </w:tc>
+      </w:tr>
+      <w:tr>
+        <w:trPr>
+          <w:tblCellSpacing w:w="15" w:type="dxa"/>
+        </w:trPr>
+        <w:tc>
+          <w:tcPr>
+            <w:tcW w:w="0" w:type="auto"/>
+            <w:vAlign w:val="center"/>
+            <w:hideMark/>
+          </w:tcPr>
+          <w:p>
+            <w:pPr>
+              <w:pStyle w:val="NormalWeb"/>
+            </w:pPr>
+            <w:proofErr w:type="spellStart"/>
+            <w:r>
+              <w:rPr>
+                <w:i/>
+                <w:iCs/>
+              </w:rPr>
+              <w:t>Hydrobates</w:t>
+            </w:r>
+            <w:proofErr w:type="spellEnd"/>
+            <w:r>
+              <w:rPr>
+                <w:i/>
+                <w:iCs/>
+              </w:rPr>
+              <w:t xml:space="preserve"> pelagicus</w:t>
+            </w:r>
+          </w:p>
+        </w:tc>
+        <w:tc>
+          <w:tcPr>
+            <w:tcW w:w="0" w:type="auto"/>
+            <w:vAlign w:val="center"/>
+            <w:hideMark/>
+          </w:tcPr>
+          <w:p>
+            <w:pPr>
+              <w:pStyle w:val="NormalWeb"/>
+            </w:pPr>
+            <w:r>
+              <w:t>European Storm-petrel</w:t>
+            </w:r>
+          </w:p>
+        </w:tc>
+        <w:tc>
+          <w:tcPr>
+            <w:tcW w:w="0" w:type="auto"/>
+            <w:vAlign w:val="center"/>
+            <w:hideMark/>
+          </w:tcPr>
+          <w:p>
+            <w:pPr>
+              <w:pStyle w:val="NormalWeb"/>
+            </w:pPr>
+            <w:r>
+              <w:t>Annex 1</w:t>
+            </w:r>
+          </w:p>
+        </w:tc>
+        <w:tc>
+          <w:tcPr>
+            <w:tcW w:w="0" w:type="auto"/>
+            <w:vAlign w:val="center"/>
+            <w:hideMark/>
+          </w:tcPr>
+          <w:p>
+            <w:pPr>
+              <w:pStyle w:val="NormalWeb"/>
+            </w:pPr>
+            <w:r>
+              <w:t>LC</w:t>
+            </w:r>
+          </w:p>
+        </w:tc>
+        <w:tc>
+          <w:tcPr>
+            <w:tcW w:w="0" w:type="auto"/>
+            <w:vAlign w:val="center"/>
+            <w:hideMark/>
+          </w:tcPr>
+          <w:p>
+            <w:pPr>
+              <w:pStyle w:val="NormalWeb"/>
+            </w:pPr>
+            <w:proofErr w:type="spellStart"/>
+            <w:r>
+              <w:rPr>
+                <w:i/>
+                <w:iCs/>
+              </w:rPr>
+              <w:t>Stercorarius</w:t>
+            </w:r>
+            <w:proofErr w:type="spellEnd"/>
+            <w:r>
+              <w:rPr>
+                <w:i/>
+                <w:iCs/>
+              </w:rPr>
+              <w:t xml:space="preserve"> skua</w:t>
+            </w:r>
+          </w:p>
+        </w:tc>
+        <w:tc>
+          <w:tcPr>
+            <w:tcW w:w="0" w:type="auto"/>
+            <w:vAlign w:val="center"/>
+            <w:hideMark/>
+          </w:tcPr>
+          <w:p>
+            <w:pPr>
+              <w:pStyle w:val="NormalWeb"/>
+            </w:pPr>
+            <w:r>
+              <w:t>Great Skua</w:t>
+            </w:r>
+          </w:p>
+        </w:tc>
+        <w:tc>
+          <w:tcPr>
+            <w:tcW w:w="0" w:type="auto"/>
+            <w:vAlign w:val="center"/>
+            <w:hideMark/>
+          </w:tcPr>
+          <w:p>
+            <w:pPr>
+              <w:pStyle w:val="NormalWeb"/>
+            </w:pPr>
+            <w:r>
+              <w:t> </w:t>
+            </w:r>
+          </w:p>
+        </w:tc>
+        <w:tc>
+          <w:tcPr>
+            <w:tcW w:w="0" w:type="auto"/>
+            <w:vAlign w:val="center"/>
+            <w:hideMark/>
+          </w:tcPr>
+          <w:p>
+            <w:pPr>
+              <w:pStyle w:val="NormalWeb"/>
+            </w:pPr>
+            <w:r>
+              <w:t>LC</w:t>
+            </w:r>
+          </w:p>
+        </w:tc>
+      </w:tr>
+      <w:tr>
+        <w:trPr>
+          <w:tblCellSpacing w:w="15" w:type="dxa"/>
+        </w:trPr>
+        <w:tc>
+          <w:tcPr>
+            <w:tcW w:w="0" w:type="auto"/>
+            <w:vAlign w:val="center"/>
+            <w:hideMark/>
+          </w:tcPr>
+          <w:p>
+            <w:pPr>
+              <w:pStyle w:val="NormalWeb"/>
+            </w:pPr>
+            <w:proofErr w:type="spellStart"/>
+            <w:r>
+              <w:rPr>
+                <w:i/>
+                <w:iCs/>
+              </w:rPr>
+              <w:t>Hydrocoloeus</w:t>
+            </w:r>
+            <w:proofErr w:type="spellEnd"/>
+            <w:r>
+              <w:rPr>
+                <w:i/>
+                <w:iCs/>
+              </w:rPr>
+              <w:t xml:space="preserve"> minutus</w:t>
+            </w:r>
+          </w:p>
+        </w:tc>
+        <w:tc>
+          <w:tcPr>
+            <w:tcW w:w="0" w:type="auto"/>
+            <w:vAlign w:val="center"/>
+            <w:hideMark/>
+          </w:tcPr>
+          <w:p>
+            <w:pPr>
+              <w:pStyle w:val="NormalWeb"/>
+            </w:pPr>
+            <w:r>
+              <w:t>Little Gull</w:t>
+            </w:r>
+          </w:p>
+        </w:tc>
+        <w:tc>
+          <w:tcPr>
+            <w:tcW w:w="0" w:type="auto"/>
+            <w:vAlign w:val="center"/>
+            <w:hideMark/>
+          </w:tcPr>
+          <w:p>
+            <w:pPr>
+              <w:pStyle w:val="NormalWeb"/>
+            </w:pPr>
+            <w:r>
+              <w:t> </w:t>
+            </w:r>
+          </w:p>
+        </w:tc>
+        <w:tc>
+          <w:tcPr>
+            <w:tcW w:w="0" w:type="auto"/>
+            <w:vAlign w:val="center"/>
+            <w:hideMark/>
+          </w:tcPr>
+          <w:p>
+            <w:pPr>
+              <w:pStyle w:val="NormalWeb"/>
+            </w:pPr>
+            <w:r>
+              <w:t>LC</w:t>
+            </w:r>
+          </w:p>
+        </w:tc>
+        <w:tc>
+          <w:tcPr>
+            <w:tcW w:w="0" w:type="auto"/>
+            <w:vAlign w:val="center"/>
+            <w:hideMark/>
+          </w:tcPr>
+          <w:p>
+            <w:pPr>
+              <w:pStyle w:val="NormalWeb"/>
+            </w:pPr>
+            <w:r>
+              <w:rPr>
+                <w:i/>
+                <w:iCs/>
+              </w:rPr>
+              <w:t xml:space="preserve">Sterna </w:t>
+            </w:r>
+            <w:proofErr w:type="spellStart"/>
+            <w:r>
+              <w:rPr>
+                <w:i/>
+                <w:iCs/>
+              </w:rPr>
+              <w:t>hirundo</w:t>
+            </w:r>
+            <w:proofErr w:type="spellEnd"/>
+          </w:p>
+        </w:tc>
+        <w:tc>
+          <w:tcPr>
+            <w:tcW w:w="0" w:type="auto"/>
+            <w:vAlign w:val="center"/>
+            <w:hideMark/>
+          </w:tcPr>
+          <w:p>
+            <w:pPr>
+              <w:pStyle w:val="NormalWeb"/>
+            </w:pPr>
+            <w:r>
+              <w:t>Common Tern</w:t>
+            </w:r>
+          </w:p>
+        </w:tc>
+        <w:tc>
+          <w:tcPr>
+            <w:tcW w:w="0" w:type="auto"/>
+            <w:vAlign w:val="center"/>
+            <w:hideMark/>
+          </w:tcPr>
+          <w:p>
+            <w:pPr>
+              <w:pStyle w:val="NormalWeb"/>
+            </w:pPr>
+            <w:r>
+              <w:t> </w:t>
+            </w:r>
+          </w:p>
+        </w:tc>
+        <w:tc>
+          <w:tcPr>
+            <w:tcW w:w="0" w:type="auto"/>
+            <w:vAlign w:val="center"/>
+            <w:hideMark/>
+          </w:tcPr>
+          <w:p>
+            <w:pPr>
+              <w:pStyle w:val="NormalWeb"/>
+            </w:pPr>
+            <w:r>
+              <w:t>LC</w:t>
+            </w:r>
+          </w:p>
+        </w:tc>
+      </w:tr>
+      <w:tr>
+        <w:trPr>
+          <w:tblCellSpacing w:w="15" w:type="dxa"/>
+        </w:trPr>
+        <w:tc>
+          <w:tcPr>
+            <w:tcW w:w="0" w:type="auto"/>
+            <w:vAlign w:val="center"/>
+            <w:hideMark/>
+          </w:tcPr>
+          <w:p>
+            <w:pPr>
+              <w:pStyle w:val="NormalWeb"/>
+            </w:pPr>
+            <w:proofErr w:type="spellStart"/>
+            <w:r>
+              <w:rPr>
+                <w:i/>
+                <w:iCs/>
+              </w:rPr>
+              <w:t>Hydroprogne</w:t>
+            </w:r>
+            <w:proofErr w:type="spellEnd"/>
+            <w:r>
+              <w:rPr>
+                <w:i/>
+                <w:iCs/>
+              </w:rPr>
+              <w:t xml:space="preserve"> </w:t>
+            </w:r>
+            <w:proofErr w:type="spellStart"/>
+            <w:r>
+              <w:rPr>
+                <w:i/>
+                <w:iCs/>
+              </w:rPr>
+              <w:t>caspia</w:t>
+            </w:r>
+            <w:proofErr w:type="spellEnd"/>
+          </w:p>
+        </w:tc>
+        <w:tc>
+          <w:tcPr>
+            <w:tcW w:w="0" w:type="auto"/>
+            <w:vAlign w:val="center"/>
+            <w:hideMark/>
+          </w:tcPr>
+          <w:p>
+            <w:pPr>
+              <w:pStyle w:val="NormalWeb"/>
+            </w:pPr>
+            <w:r>
+              <w:t>Caspian Tern</w:t>
+            </w:r>
+          </w:p>
+        </w:tc>
+        <w:tc>
+          <w:tcPr>
+            <w:tcW w:w="0" w:type="auto"/>
+            <w:vAlign w:val="center"/>
+            <w:hideMark/>
+          </w:tcPr>
+          <w:p>
+            <w:pPr>
+              <w:pStyle w:val="NormalWeb"/>
+            </w:pPr>
+            <w:r>
+              <w:t>Annex 1</w:t>
+            </w:r>
+          </w:p>
+        </w:tc>
+        <w:tc>
+          <w:tcPr>
+            <w:tcW w:w="0" w:type="auto"/>
+            <w:vAlign w:val="center"/>
+            <w:hideMark/>
+          </w:tcPr>
+          <w:p>
+            <w:pPr>
+              <w:pStyle w:val="NormalWeb"/>
+            </w:pPr>
+            <w:r>
+              <w:t>LC</w:t>
+            </w:r>
+          </w:p>
+        </w:tc>
+        <w:tc>
+          <w:tcPr>
+            <w:tcW w:w="0" w:type="auto"/>
+            <w:vAlign w:val="center"/>
+            <w:hideMark/>
+          </w:tcPr>
+          <w:p>
+            <w:pPr>
+              <w:pStyle w:val="NormalWeb"/>
+            </w:pPr>
+            <w:r>
+              <w:rPr>
+                <w:i/>
+                <w:iCs/>
+              </w:rPr>
+              <w:t xml:space="preserve">Sterna </w:t>
+            </w:r>
+            <w:proofErr w:type="spellStart"/>
+            <w:r>
+              <w:rPr>
+                <w:i/>
+                <w:iCs/>
+              </w:rPr>
+              <w:t>paradisaea</w:t>
+            </w:r>
+            <w:proofErr w:type="spellEnd"/>
+          </w:p>
+        </w:tc>
+        <w:tc>
+          <w:tcPr>
+            <w:tcW w:w="0" w:type="auto"/>
+            <w:vAlign w:val="center"/>
+            <w:hideMark/>
+          </w:tcPr>
+          <w:p>
+            <w:pPr>
+              <w:pStyle w:val="NormalWeb"/>
+            </w:pPr>
+            <w:r>
+              <w:t>Arctic Tern</w:t>
+            </w:r>
+          </w:p>
+        </w:tc>
+        <w:tc>
+          <w:tcPr>
+            <w:tcW w:w="0" w:type="auto"/>
+            <w:vAlign w:val="center"/>
+            <w:hideMark/>
+          </w:tcPr>
+          <w:p>
+            <w:pPr>
+              <w:pStyle w:val="NormalWeb"/>
+            </w:pPr>
+            <w:r>
+              <w:t>Annex 1</w:t>
+            </w:r>
+          </w:p>
+        </w:tc>
+        <w:tc>
+          <w:tcPr>
+            <w:tcW w:w="0" w:type="auto"/>
+            <w:vAlign w:val="center"/>
+            <w:hideMark/>
+          </w:tcPr>
+          <w:p>
+            <w:pPr>
+              <w:pStyle w:val="NormalWeb"/>
+            </w:pPr>
+            <w:r>
+              <w:t>LC</w:t>
+            </w:r>
+          </w:p>
+        </w:tc>
+      </w:tr>
+      <w:tr>
+        <w:trPr>
+          <w:tblCellSpacing w:w="15" w:type="dxa"/>
+        </w:trPr>
+        <w:tc>
+          <w:tcPr>
+            <w:tcW w:w="0" w:type="auto"/>
+            <w:vAlign w:val="center"/>
+            <w:hideMark/>
+          </w:tcPr>
+          <w:p>
+            <w:pPr>
+              <w:pStyle w:val="NormalWeb"/>
+            </w:pPr>
+            <w:r>
+              <w:rPr>
+                <w:i/>
+                <w:iCs/>
+              </w:rPr>
+              <w:t>Larus argentatus</w:t>
+            </w:r>
+          </w:p>
+        </w:tc>
+        <w:tc>
+          <w:tcPr>
+            <w:tcW w:w="0" w:type="auto"/>
+            <w:vAlign w:val="center"/>
+            <w:hideMark/>
+          </w:tcPr>
+          <w:p>
+            <w:pPr>
+              <w:pStyle w:val="NormalWeb"/>
+            </w:pPr>
+            <w:r>
+              <w:t>European Herring Gull</w:t>
+            </w:r>
+          </w:p>
+        </w:tc>
+        <w:tc>
+          <w:tcPr>
+            <w:tcW w:w="0" w:type="auto"/>
+            <w:vAlign w:val="center"/>
+            <w:hideMark/>
+          </w:tcPr>
+          <w:p>
+            <w:pPr>
+              <w:pStyle w:val="NormalWeb"/>
+            </w:pPr>
+            <w:r>
+              <w:t> </w:t>
+            </w:r>
+          </w:p>
+        </w:tc>
+        <w:tc>
+          <w:tcPr>
+            <w:tcW w:w="0" w:type="auto"/>
+            <w:vAlign w:val="center"/>
+            <w:hideMark/>
+          </w:tcPr>
+          <w:p>
+            <w:pPr>
+              <w:pStyle w:val="NormalWeb"/>
+            </w:pPr>
+            <w:r>
+              <w:t>LC</w:t>
+            </w:r>
+          </w:p>
+        </w:tc>
+        <w:tc>
+          <w:tcPr>
+            <w:tcW w:w="0" w:type="auto"/>
+            <w:vAlign w:val="center"/>
+            <w:hideMark/>
+          </w:tcPr>
+          <w:p>
+            <w:pPr>
+              <w:pStyle w:val="NormalWeb"/>
+            </w:pPr>
+            <w:proofErr w:type="spellStart"/>
+            <w:r>
+              <w:rPr>
+                <w:i/>
+                <w:iCs/>
+              </w:rPr>
+              <w:t>Sternula</w:t>
+            </w:r>
+            <w:proofErr w:type="spellEnd"/>
+            <w:r>
+              <w:rPr>
+                <w:i/>
+                <w:iCs/>
+              </w:rPr>
+              <w:t xml:space="preserve"> albifrons</w:t>
+            </w:r>
+          </w:p>
+        </w:tc>
+        <w:tc>
+          <w:tcPr>
+            <w:tcW w:w="0" w:type="auto"/>
+            <w:vAlign w:val="center"/>
+            <w:hideMark/>
+          </w:tcPr>
+          <w:p>
+            <w:pPr>
+              <w:pStyle w:val="NormalWeb"/>
+            </w:pPr>
+            <w:r>
+              <w:t>Little Tern</w:t>
+            </w:r>
+          </w:p>
+        </w:tc>
+        <w:tc>
+          <w:tcPr>
+            <w:tcW w:w="0" w:type="auto"/>
+            <w:vAlign w:val="center"/>
+            <w:hideMark/>
+          </w:tcPr>
+          <w:p>
+            <w:pPr>
+              <w:pStyle w:val="NormalWeb"/>
+            </w:pPr>
+            <w:r>
+              <w:t>Annex 1</w:t>
+            </w:r>
+          </w:p>
+        </w:tc>
+        <w:tc>
+          <w:tcPr>
+            <w:tcW w:w="0" w:type="auto"/>
+            <w:vAlign w:val="center"/>
+            <w:hideMark/>
+          </w:tcPr>
+          <w:p>
+            <w:pPr>
+              <w:pStyle w:val="NormalWeb"/>
+            </w:pPr>
+            <w:r>
+              <w:t>LC</w:t>
+            </w:r>
+          </w:p>
+        </w:tc>
+      </w:tr>
+      <w:tr>
+        <w:trPr>
+          <w:tblCellSpacing w:w="15" w:type="dxa"/>
+        </w:trPr>
+        <w:tc>
+          <w:tcPr>
+            <w:tcW w:w="0" w:type="auto"/>
+            <w:vAlign w:val="center"/>
+            <w:hideMark/>
+          </w:tcPr>
+          <w:p>
+            <w:pPr>
+              <w:pStyle w:val="NormalWeb"/>
+            </w:pPr>
+            <w:r>
+              <w:rPr>
+                <w:i/>
+                <w:iCs/>
+              </w:rPr>
+              <w:t xml:space="preserve">Larus </w:t>
+            </w:r>
+            <w:proofErr w:type="spellStart"/>
+            <w:r>
+              <w:rPr>
+                <w:i/>
+                <w:iCs/>
+              </w:rPr>
+              <w:t>canus</w:t>
+            </w:r>
+            <w:proofErr w:type="spellEnd"/>
+          </w:p>
+        </w:tc>
+        <w:tc>
+          <w:tcPr>
+            <w:tcW w:w="0" w:type="auto"/>
+            <w:vAlign w:val="center"/>
+            <w:hideMark/>
+          </w:tcPr>
+          <w:p>
+            <w:pPr>
+              <w:pStyle w:val="NormalWeb"/>
+            </w:pPr>
+            <w:r>
+              <w:t>Mew Gull</w:t>
+            </w:r>
+          </w:p>
+        </w:tc>
+        <w:tc>
+          <w:tcPr>
+            <w:tcW w:w="0" w:type="auto"/>
+            <w:vAlign w:val="center"/>
+            <w:hideMark/>
+          </w:tcPr>
+          <w:p>
+            <w:pPr>
+              <w:pStyle w:val="NormalWeb"/>
+            </w:pPr>
+            <w:r>
+              <w:t> </w:t>
+            </w:r>
+          </w:p>
+        </w:tc>
+        <w:tc>
+          <w:tcPr>
+            <w:tcW w:w="0" w:type="auto"/>
+            <w:vAlign w:val="center"/>
+            <w:hideMark/>
+          </w:tcPr>
+          <w:p>
+            <w:pPr>
+              <w:pStyle w:val="NormalWeb"/>
+            </w:pPr>
+            <w:r>
+              <w:t>LC</w:t>
+            </w:r>
+          </w:p>
+        </w:tc>
+        <w:tc>
+          <w:tcPr>
+            <w:tcW w:w="0" w:type="auto"/>
+            <w:vAlign w:val="center"/>
+            <w:hideMark/>
+          </w:tcPr>
+          <w:p>
+            <w:pPr>
+              <w:pStyle w:val="NormalWeb"/>
+            </w:pPr>
+            <w:proofErr w:type="spellStart"/>
+            <w:r>
+              <w:rPr>
+                <w:i/>
+                <w:iCs/>
+              </w:rPr>
+              <w:t>Thalasseus</w:t>
+            </w:r>
+            <w:proofErr w:type="spellEnd"/>
+            <w:r>
+              <w:rPr>
+                <w:i/>
+                <w:iCs/>
+              </w:rPr>
+              <w:t xml:space="preserve"> </w:t>
+            </w:r>
+            <w:proofErr w:type="spellStart"/>
+            <w:r>
+              <w:rPr>
+                <w:i/>
+                <w:iCs/>
+              </w:rPr>
+              <w:t>sandvicensis</w:t>
+            </w:r>
+            <w:proofErr w:type="spellEnd"/>
+          </w:p>
+        </w:tc>
+        <w:tc>
+          <w:tcPr>
+            <w:tcW w:w="0" w:type="auto"/>
+            <w:vAlign w:val="center"/>
+            <w:hideMark/>
+          </w:tcPr>
+          <w:p>
+            <w:pPr>
+              <w:pStyle w:val="NormalWeb"/>
+            </w:pPr>
+            <w:r>
+              <w:t>Sandwich Tern</w:t>
+            </w:r>
+          </w:p>
+        </w:tc>
+        <w:tc>
+          <w:tcPr>
+            <w:tcW w:w="0" w:type="auto"/>
+            <w:vAlign w:val="center"/>
+            <w:hideMark/>
+          </w:tcPr>
+          <w:p>
+            <w:pPr>
+              <w:pStyle w:val="NormalWeb"/>
+            </w:pPr>
+            <w:r>
+              <w:t>Annex 1</w:t>
+            </w:r>
+          </w:p>
+        </w:tc>
+        <w:tc>
+          <w:tcPr>
+            <w:tcW w:w="0" w:type="auto"/>
+            <w:vAlign w:val="center"/>
+            <w:hideMark/>
+          </w:tcPr>
+          <w:p>
+            <w:pPr>
+              <w:pStyle w:val="NormalWeb"/>
+            </w:pPr>
+            <w:r>
+              <w:t>LC</w:t>
+            </w:r>
+          </w:p>
+        </w:tc>
+      </w:tr>
+      <w:tr>
+        <w:trPr>
+          <w:tblCellSpacing w:w="15" w:type="dxa"/>
+        </w:trPr>
+        <w:tc>
+          <w:tcPr>
+            <w:tcW w:w="0" w:type="auto"/>
+            <w:vAlign w:val="center"/>
+            <w:hideMark/>
+          </w:tcPr>
+          <w:p>
+            <w:pPr>
+              <w:pStyle w:val="NormalWeb"/>
+            </w:pPr>
+            <w:proofErr w:type="spellStart"/>
+            <w:r>
+              <w:rPr>
+                <w:i/>
+                <w:iCs/>
+              </w:rPr>
+              <w:t>Hydrobates</w:t>
+            </w:r>
+            <w:proofErr w:type="spellEnd"/>
+            <w:r>
+              <w:rPr>
+                <w:i/>
+                <w:iCs/>
+              </w:rPr>
+              <w:t xml:space="preserve"> pelagicus</w:t>
+            </w:r>
+          </w:p>
+        </w:tc>
+        <w:tc>
+          <w:tcPr>
+            <w:tcW w:w="0" w:type="auto"/>
+            <w:vAlign w:val="center"/>
+            <w:hideMark/>
+          </w:tcPr>
+          <w:p>
+            <w:pPr>
+              <w:pStyle w:val="NormalWeb"/>
+            </w:pPr>
+            <w:r>
+              <w:t>European Storm-petrel</w:t>
+            </w:r>
+          </w:p>
+        </w:tc>
+        <w:tc>
+          <w:tcPr>
+            <w:tcW w:w="0" w:type="auto"/>
+            <w:vAlign w:val="center"/>
+            <w:hideMark/>
+          </w:tcPr>
+          <w:p>
+            <w:pPr>
+              <w:pStyle w:val="NormalWeb"/>
+            </w:pPr>
+            <w:r>
+              <w:t> </w:t>
+            </w:r>
+          </w:p>
+        </w:tc>
+        <w:tc>
+          <w:tcPr>
+            <w:tcW w:w="0" w:type="auto"/>
+            <w:vAlign w:val="center"/>
+            <w:hideMark/>
+          </w:tcPr>
+          <w:p>
+            <w:pPr>
+              <w:pStyle w:val="NormalWeb"/>
+            </w:pPr>
+            <w:r>
+              <w:t>LC</w:t>
+            </w:r>
+          </w:p>
+        </w:tc>
+        <w:tc>
+          <w:tcPr>
+            <w:tcW w:w="0" w:type="auto"/>
+            <w:vAlign w:val="center"/>
+            <w:hideMark/>
+          </w:tcPr>
+          <w:p>
+            <w:pPr>
+              <w:pStyle w:val="NormalWeb"/>
+            </w:pPr>
+            <w:r>
+              <w:rPr>
+                <w:i/>
+                <w:iCs/>
+              </w:rPr>
+              <w:t xml:space="preserve">Uria </w:t>
+            </w:r>
+            <w:proofErr w:type="spellStart"/>
+            <w:r>
+              <w:rPr>
+                <w:i/>
+                <w:iCs/>
+              </w:rPr>
+              <w:t>aalge</w:t>
+            </w:r>
+            <w:proofErr w:type="spellEnd"/>
+          </w:p>
+        </w:tc>
+        <w:tc>
+          <w:tcPr>
+            <w:tcW w:w="0" w:type="auto"/>
+            <w:vAlign w:val="center"/>
+            <w:hideMark/>
+          </w:tcPr>
+          <w:p>
+            <w:pPr>
+              <w:pStyle w:val="NormalWeb"/>
+            </w:pPr>
+            <w:r>
+              <w:t xml:space="preserve">Common </w:t>
+            </w:r>
+            <w:proofErr w:type="spellStart"/>
+            <w:r>
+              <w:t>Guillimot</w:t>
+            </w:r>
+            <w:proofErr w:type="spellEnd"/>
+          </w:p>
+        </w:tc>
+        <w:tc>
+          <w:tcPr>
+            <w:tcW w:w="0" w:type="auto"/>
+            <w:vAlign w:val="center"/>
+            <w:hideMark/>
+          </w:tcPr>
+          <w:p>
+            <w:pPr>
+              <w:pStyle w:val="NormalWeb"/>
+            </w:pPr>
+            <w:r>
+              <w:t>Annex 1</w:t>
+            </w:r>
+          </w:p>
+        </w:tc>
+        <w:tc>
+          <w:tcPr>
+            <w:tcW w:w="0" w:type="auto"/>
+            <w:vAlign w:val="center"/>
+            <w:hideMark/>
+          </w:tcPr>
+          <w:p>
+            <w:pPr>
+              <w:pStyle w:val="NormalWeb"/>
+            </w:pPr>
+            <w:r>
+              <w:t>LC</w:t>
+            </w:r>
+          </w:p>
+        </w:tc>
+      </w:tr>
+      <w:tr>
+        <w:trPr>
+          <w:tblCellSpacing w:w="15" w:type="dxa"/>
+        </w:trPr>
+        <w:tc>
+          <w:tcPr>
+            <w:tcW w:w="0" w:type="auto"/>
+            <w:vAlign w:val="center"/>
+            <w:hideMark/>
+          </w:tcPr>
+          <w:p>
+            <w:pPr>
+              <w:pStyle w:val="NormalWeb"/>
+            </w:pPr>
+            <w:r>
+              <w:rPr>
+                <w:i/>
+                <w:iCs/>
+              </w:rPr>
+              <w:t>Larus fuscus</w:t>
+            </w:r>
+          </w:p>
+        </w:tc>
+        <w:tc>
+          <w:tcPr>
+            <w:tcW w:w="0" w:type="auto"/>
+            <w:vAlign w:val="center"/>
+            <w:hideMark/>
+          </w:tcPr>
+          <w:p>
+            <w:pPr>
+              <w:pStyle w:val="NormalWeb"/>
+            </w:pPr>
+            <w:r>
+              <w:t>Lesser Black-backed Gull</w:t>
+            </w:r>
+          </w:p>
+        </w:tc>
+        <w:tc>
+          <w:tcPr>
+            <w:tcW w:w="0" w:type="auto"/>
+            <w:vAlign w:val="center"/>
+            <w:hideMark/>
+          </w:tcPr>
+          <w:p>
+            <w:pPr>
+              <w:pStyle w:val="NormalWeb"/>
+            </w:pPr>
+            <w:r>
+              <w:t> </w:t>
+            </w:r>
+          </w:p>
+        </w:tc>
+        <w:tc>
+          <w:tcPr>
+            <w:tcW w:w="0" w:type="auto"/>
+            <w:vAlign w:val="center"/>
+            <w:hideMark/>
+          </w:tcPr>
+          <w:p>
+            <w:pPr>
+              <w:pStyle w:val="NormalWeb"/>
+            </w:pPr>
+            <w:r>
+              <w:t>LC</w:t>
+            </w:r>
+          </w:p>
+        </w:tc>
+        <w:tc>
+          <w:tcPr>
+            <w:tcW w:w="0" w:type="auto"/>
+            <w:vAlign w:val="center"/>
+            <w:hideMark/>
+          </w:tcPr>
+          <w:p>
+            <w:pPr>
+              <w:pStyle w:val="NormalWeb"/>
+            </w:pPr>
+            <w:r>
+              <w:rPr>
+                <w:i/>
+                <w:iCs/>
+              </w:rPr>
+              <w:t xml:space="preserve">Xema </w:t>
+            </w:r>
+            <w:proofErr w:type="spellStart"/>
+            <w:r>
+              <w:rPr>
+                <w:i/>
+                <w:iCs/>
+              </w:rPr>
+              <w:t>sabini</w:t>
+            </w:r>
+            <w:proofErr w:type="spellEnd"/>
+          </w:p>
+        </w:tc>
+        <w:tc>
+          <w:tcPr>
+            <w:tcW w:w="0" w:type="auto"/>
+            <w:vAlign w:val="center"/>
+            <w:hideMark/>
+          </w:tcPr>
+          <w:p>
+            <w:pPr>
+              <w:pStyle w:val="NormalWeb"/>
+            </w:pPr>
+            <w:r>
+              <w:t>Sabine’s Gull</w:t>
+            </w:r>
+          </w:p>
+        </w:tc>
+        <w:tc>
+          <w:tcPr>
+            <w:tcW w:w="0" w:type="auto"/>
+            <w:vAlign w:val="center"/>
+            <w:hideMark/>
+          </w:tcPr>
+          <w:p>
+            <w:pPr>
+              <w:pStyle w:val="NormalWeb"/>
+            </w:pPr>
+            <w:r>
+              <w:t> </w:t>
+            </w:r>
+          </w:p>
+        </w:tc>
+        <w:tc>
+          <w:tcPr>
+            <w:tcW w:w="0" w:type="auto"/>
+            <w:vAlign w:val="center"/>
+            <w:hideMark/>
+          </w:tcPr>
+          <w:p>
+            <w:pPr>
+              <w:pStyle w:val="NormalWeb"/>
+            </w:pPr>
+            <w:r>
+              <w:t>LC</w:t>
+            </w:r>
+          </w:p>
+        </w:tc>
+      </w:tr>
+      <w:tr>
+        <w:trPr>
+          <w:tblCellSpacing w:w="15" w:type="dxa"/>
+        </w:trPr>
+        <w:tc>
+          <w:tcPr>
+            <w:tcW w:w="0" w:type="auto"/>
+            <w:vAlign w:val="center"/>
+            <w:hideMark/>
+          </w:tcPr>
+          <w:p>
+            <w:pPr>
+              <w:pStyle w:val="NormalWeb"/>
+            </w:pPr>
+            <w:r>
+              <w:rPr>
+                <w:i/>
+                <w:iCs/>
+              </w:rPr>
+              <w:t xml:space="preserve">Larus </w:t>
+            </w:r>
+            <w:proofErr w:type="spellStart"/>
+            <w:r>
+              <w:rPr>
+                <w:i/>
+                <w:iCs/>
+              </w:rPr>
+              <w:t>glaucoides</w:t>
+            </w:r>
+            <w:proofErr w:type="spellEnd"/>
+          </w:p>
+        </w:tc>
+        <w:tc>
+          <w:tcPr>
+            <w:tcW w:w="0" w:type="auto"/>
+            <w:vAlign w:val="center"/>
+            <w:hideMark/>
+          </w:tcPr>
+          <w:p>
+            <w:pPr>
+              <w:pStyle w:val="NormalWeb"/>
+            </w:pPr>
+            <w:r>
+              <w:t>Iceland Gull</w:t>
+            </w:r>
+          </w:p>
+        </w:tc>
+        <w:tc>
+          <w:tcPr>
+            <w:tcW w:w="0" w:type="auto"/>
+            <w:vAlign w:val="center"/>
+            <w:hideMark/>
+          </w:tcPr>
+          <w:p>
+            <w:pPr>
+              <w:pStyle w:val="NormalWeb"/>
+            </w:pPr>
+            <w:r>
+              <w:t> </w:t>
+            </w:r>
+          </w:p>
+        </w:tc>
+        <w:tc>
+          <w:tcPr>
+            <w:tcW w:w="0" w:type="auto"/>
+            <w:vAlign w:val="center"/>
+            <w:hideMark/>
+          </w:tcPr>
+          <w:p>
+            <w:pPr>
+              <w:pStyle w:val="NormalWeb"/>
+            </w:pPr>
+            <w:r>
+              <w:t>LC</w:t>
+            </w:r>
+          </w:p>
+        </w:tc>
+        <w:tc>
+          <w:tcPr>
+            <w:tcW w:w="0" w:type="auto"/>
+            <w:vAlign w:val="center"/>
+            <w:hideMark/>
+          </w:tcPr>
+          <w:p>
+            <w:pPr>
+              <w:pStyle w:val="NormalWeb"/>
+            </w:pPr>
+            <w:r>
+              <w:t> </w:t>
+            </w:r>
+          </w:p>
+        </w:tc>
+        <w:tc>
+          <w:tcPr>
+            <w:tcW w:w="0" w:type="auto"/>
+            <w:vAlign w:val="center"/>
+            <w:hideMark/>
+          </w:tcPr>
+          <w:p>
+            <w:pPr>
+              <w:pStyle w:val="NormalWeb"/>
+            </w:pPr>
+            <w:r>
+              <w:t> </w:t>
+            </w:r>
+          </w:p>
+        </w:tc>
+        <w:tc>
+          <w:tcPr>
+            <w:tcW w:w="0" w:type="auto"/>
+            <w:vAlign w:val="center"/>
+            <w:hideMark/>
+          </w:tcPr>
+          <w:p>
+            <w:pPr>
+              <w:pStyle w:val="NormalWeb"/>
+            </w:pPr>
+            <w:r>
+              <w:t> </w:t>
+            </w:r>
+          </w:p>
+        </w:tc>
+        <w:tc>
+          <w:tcPr>
+            <w:tcW w:w="0" w:type="auto"/>
+            <w:vAlign w:val="center"/>
+            <w:hideMark/>
+          </w:tcPr>
+          <w:p>
+            <w:pPr>
+              <w:pStyle w:val="NormalWeb"/>
+            </w:pPr>
+            <w:r>
+              <w:t> </w:t>
+            </w:r>
+          </w:p>
+        </w:tc>
+      </w:tr>
+    </w:tbl>
+    <w:p>
+      <w:pPr>
+        <w:rPr>
+          <w:rFonts w:ascii="Garamond" w:hAnsi="Garamond"/>
+        </w:rPr>
+      </w:pPr>
     </w:p>
     <w:p>
       <w:pPr>
@@ -1148,18 +5493,17 @@
           <w:ilvl w:val="1"/>
           <w:numId w:val="1"/>
         </w:numPr>
-        <w:spacing w:before="100" w:beforeAutospacing="1" w:after="100" w:afterAutospacing="1" w:line="240" w:lineRule="auto"/>
-        <w:rPr>
-          <w:rFonts w:ascii="Garamond" w:hAnsi="Garamond"/>
-          <w:color w:val="000000"/>
-        </w:rPr>
-      </w:pPr>
-      <w:r>
-        <w:rPr>
-          <w:rFonts w:ascii="Garamond" w:hAnsi="Garamond"/>
-          <w:color w:val="000000"/>
-        </w:rPr>
-        <w:lastRenderedPageBreak/>
+        <w:spacing w:before="100" w:beforeAutospacing="1" w:after="100" w:afterAutospacing="1"/>
+        <w:rPr>
+          <w:rFonts w:ascii="Garamond" w:hAnsi="Garamond"/>
+          <w:color w:val="000000"/>
+        </w:rPr>
+      </w:pPr>
+      <w:r>
+        <w:rPr>
+          <w:rFonts w:ascii="Garamond" w:hAnsi="Garamond"/>
+          <w:color w:val="000000"/>
+        </w:rPr>
         <w:t xml:space="preserve">Species distribution modeling </w:t>
       </w:r>
       <w:hyperlink r:id="rId11" w:history="1">
@@ -1185,17 +5529,18 @@
           <w:ilvl w:val="1"/>
           <w:numId w:val="1"/>
         </w:numPr>
-        <w:spacing w:before="100" w:beforeAutospacing="1" w:after="100" w:afterAutospacing="1" w:line="240" w:lineRule="auto"/>
-        <w:rPr>
-          <w:rFonts w:ascii="Garamond" w:hAnsi="Garamond"/>
-          <w:color w:val="000000"/>
-        </w:rPr>
-      </w:pPr>
-      <w:r>
-        <w:rPr>
-          <w:rFonts w:ascii="Garamond" w:hAnsi="Garamond"/>
-          <w:color w:val="000000"/>
-        </w:rPr>
+        <w:spacing w:before="100" w:beforeAutospacing="1" w:after="100" w:afterAutospacing="1"/>
+        <w:rPr>
+          <w:rFonts w:ascii="Garamond" w:hAnsi="Garamond"/>
+          <w:color w:val="000000"/>
+        </w:rPr>
+      </w:pPr>
+      <w:r>
+        <w:rPr>
+          <w:rFonts w:ascii="Garamond" w:hAnsi="Garamond"/>
+          <w:color w:val="000000"/>
+        </w:rPr>
+        <w:lastRenderedPageBreak/>
         <w:t xml:space="preserve">Bird species — Bird Life and </w:t>
       </w:r>
       <w:proofErr w:type="spellStart"/>
@@ -1320,7 +5665,6 @@
     </w:p>
     <w:p>
       <w:pPr>
-        <w:spacing w:after="0"/>
         <w:ind w:left="1080"/>
         <w:rPr>
           <w:rFonts w:ascii="Garamond" w:hAnsi="Garamond"/>
@@ -1341,7 +5685,7 @@
           <w:noProof/>
         </w:rPr>
         <w:drawing>
-          <wp:inline distT="0" distB="0" distL="0" distR="0" wp14:anchorId="24461E47" wp14:editId="117F8A06">
+          <wp:inline distT="0" distB="0" distL="0" distR="0" wp14:anchorId="24461E47" wp14:editId="2B9DC396">
             <wp:extent cx="5943600" cy="3519805"/>
             <wp:effectExtent l="0" t="0" r="0" b="0"/>
             <wp:docPr id="1826498365" name="Picture 2" descr="Fig. 2"/>
@@ -1470,7 +5814,7 @@
           <w:ilvl w:val="1"/>
           <w:numId w:val="1"/>
         </w:numPr>
-        <w:spacing w:before="100" w:beforeAutospacing="1" w:after="100" w:afterAutospacing="1" w:line="240" w:lineRule="auto"/>
+        <w:spacing w:before="100" w:beforeAutospacing="1" w:after="100" w:afterAutospacing="1"/>
         <w:rPr>
           <w:rFonts w:ascii="Garamond" w:hAnsi="Garamond"/>
           <w:color w:val="000000"/>
@@ -1557,7 +5901,7 @@
           <w:ilvl w:val="1"/>
           <w:numId w:val="1"/>
         </w:numPr>
-        <w:spacing w:before="100" w:beforeAutospacing="1" w:after="100" w:afterAutospacing="1" w:line="240" w:lineRule="auto"/>
+        <w:spacing w:before="100" w:beforeAutospacing="1" w:after="100" w:afterAutospacing="1"/>
         <w:rPr>
           <w:rFonts w:ascii="Garamond" w:hAnsi="Garamond"/>
           <w:color w:val="000000"/>
@@ -1602,7 +5946,7 @@
           <w:ilvl w:val="0"/>
           <w:numId w:val="1"/>
         </w:numPr>
-        <w:spacing w:before="100" w:beforeAutospacing="1" w:after="100" w:afterAutospacing="1" w:line="240" w:lineRule="auto"/>
+        <w:spacing w:before="100" w:beforeAutospacing="1" w:after="100" w:afterAutospacing="1"/>
         <w:rPr>
           <w:rFonts w:ascii="Garamond" w:hAnsi="Garamond"/>
           <w:color w:val="000000"/>
@@ -1663,7 +6007,7 @@
           <w:ilvl w:val="1"/>
           <w:numId w:val="1"/>
         </w:numPr>
-        <w:spacing w:before="100" w:beforeAutospacing="1" w:after="100" w:afterAutospacing="1" w:line="240" w:lineRule="auto"/>
+        <w:spacing w:before="100" w:beforeAutospacing="1" w:after="100" w:afterAutospacing="1"/>
         <w:rPr>
           <w:rFonts w:ascii="Garamond" w:hAnsi="Garamond"/>
           <w:color w:val="000000"/>
@@ -1692,7 +6036,7 @@
           <w:ilvl w:val="0"/>
           <w:numId w:val="1"/>
         </w:numPr>
-        <w:spacing w:before="100" w:beforeAutospacing="1" w:after="100" w:afterAutospacing="1" w:line="240" w:lineRule="auto"/>
+        <w:spacing w:before="100" w:beforeAutospacing="1" w:after="100" w:afterAutospacing="1"/>
         <w:rPr>
           <w:rFonts w:ascii="Garamond" w:hAnsi="Garamond"/>
           <w:color w:val="000000"/>
@@ -1721,7 +6065,7 @@
           <w:ilvl w:val="0"/>
           <w:numId w:val="1"/>
         </w:numPr>
-        <w:spacing w:before="100" w:beforeAutospacing="1" w:after="100" w:afterAutospacing="1" w:line="240" w:lineRule="auto"/>
+        <w:spacing w:before="100" w:beforeAutospacing="1" w:after="100" w:afterAutospacing="1"/>
         <w:rPr>
           <w:rFonts w:ascii="Garamond" w:hAnsi="Garamond"/>
           <w:color w:val="000000"/>
@@ -1751,7 +6095,27 @@
           <w:ilvl w:val="0"/>
           <w:numId w:val="1"/>
         </w:numPr>
-        <w:spacing w:before="100" w:beforeAutospacing="1" w:after="100" w:afterAutospacing="1" w:line="240" w:lineRule="auto"/>
+        <w:spacing w:before="100" w:beforeAutospacing="1" w:after="100" w:afterAutospacing="1"/>
+        <w:rPr>
+          <w:rFonts w:ascii="Garamond" w:hAnsi="Garamond"/>
+          <w:color w:val="000000"/>
+        </w:rPr>
+      </w:pPr>
+      <w:r>
+        <w:rPr>
+          <w:rFonts w:ascii="Garamond" w:hAnsi="Garamond"/>
+          <w:color w:val="000000"/>
+        </w:rPr>
+        <w:t xml:space="preserve">Marine Protected Areas -- </w:t>
+      </w:r>
+    </w:p>
+    <w:p>
+      <w:pPr>
+        <w:numPr>
+          <w:ilvl w:val="0"/>
+          <w:numId w:val="1"/>
+        </w:numPr>
+        <w:spacing w:before="100" w:beforeAutospacing="1" w:after="100" w:afterAutospacing="1"/>
         <w:rPr>
           <w:rFonts w:ascii="Garamond" w:hAnsi="Garamond"/>
           <w:color w:val="000000"/>
@@ -1797,7 +6161,7 @@
           <w:ilvl w:val="1"/>
           <w:numId w:val="1"/>
         </w:numPr>
-        <w:spacing w:before="100" w:beforeAutospacing="1" w:after="100" w:afterAutospacing="1" w:line="240" w:lineRule="auto"/>
+        <w:spacing w:before="100" w:beforeAutospacing="1" w:after="100" w:afterAutospacing="1"/>
         <w:rPr>
           <w:rFonts w:ascii="Garamond" w:hAnsi="Garamond"/>
           <w:color w:val="000000"/>
@@ -1837,6 +6201,7 @@
           <w:bCs/>
           <w:u w:val="single"/>
         </w:rPr>
+        <w:lastRenderedPageBreak/>
         <w:t>Methods</w:t>
       </w:r>
     </w:p>
@@ -2408,6 +6773,12 @@
         </w:rPr>
         <w:t>Which bird species are important?</w:t>
       </w:r>
+      <w:r>
+        <w:rPr>
+          <w:rFonts w:ascii="Garamond" w:hAnsi="Garamond"/>
+        </w:rPr>
+        <w:t xml:space="preserve"> – see table above</w:t>
+      </w:r>
     </w:p>
     <w:p>
       <w:pPr>
@@ -2428,6 +6799,80 @@
           <w:rFonts w:ascii="Garamond" w:hAnsi="Garamond"/>
         </w:rPr>
         <w:t xml:space="preserve">How to compare </w:t>
+      </w:r>
+      <w:r>
+        <w:rPr>
+          <w:rFonts w:ascii="Garamond" w:hAnsi="Garamond"/>
+        </w:rPr>
+        <w:t xml:space="preserve">across different </w:t>
+      </w:r>
+      <w:r>
+        <w:rPr>
+          <w:rFonts w:ascii="Garamond" w:hAnsi="Garamond"/>
+        </w:rPr>
+        <w:t>datasets (birds vs. cetaceans vs. fishes)?</w:t>
+      </w:r>
+    </w:p>
+    <w:p>
+      <w:pPr>
+        <w:pStyle w:val="ListParagraph"/>
+        <w:numPr>
+          <w:ilvl w:val="0"/>
+          <w:numId w:val="8"/>
+        </w:numPr>
+        <w:rPr>
+          <w:rFonts w:ascii="Garamond" w:hAnsi="Garamond"/>
+          <w:b/>
+          <w:bCs/>
+          <w:u w:val="single"/>
+        </w:rPr>
+      </w:pPr>
+      <w:r>
+        <w:rPr>
+          <w:rFonts w:ascii="Garamond" w:hAnsi="Garamond"/>
+        </w:rPr>
+        <w:t>What resolution do we want to have the data at (</w:t>
+      </w:r>
+      <w:r>
+        <w:rPr>
+          <w:rFonts w:ascii="Garamond" w:hAnsi="Garamond"/>
+          <w:b/>
+          <w:bCs/>
+        </w:rPr>
+        <w:t>500 meters</w:t>
+      </w:r>
+      <w:r>
+        <w:rPr>
+          <w:rFonts w:ascii="Garamond" w:hAnsi="Garamond"/>
+        </w:rPr>
+        <w:t xml:space="preserve">? 5km?)? </w:t>
+      </w:r>
+      <w:r>
+        <w:rPr>
+          <w:rFonts w:ascii="Garamond" w:hAnsi="Garamond"/>
+        </w:rPr>
+        <w:t>– as course as possible</w:t>
+      </w:r>
+    </w:p>
+    <w:p>
+      <w:pPr>
+        <w:pStyle w:val="ListParagraph"/>
+        <w:numPr>
+          <w:ilvl w:val="1"/>
+          <w:numId w:val="8"/>
+        </w:numPr>
+        <w:rPr>
+          <w:rFonts w:ascii="Garamond" w:hAnsi="Garamond"/>
+          <w:b/>
+          <w:bCs/>
+          <w:u w:val="single"/>
+        </w:rPr>
+      </w:pPr>
+      <w:r>
+        <w:rPr>
+          <w:rFonts w:ascii="Garamond" w:hAnsi="Garamond"/>
+        </w:rPr>
+        <w:t>Exclusion zone around the platforms is 500 meters</w:t>
       </w:r>
     </w:p>
     <w:p>
@@ -2716,7 +7161,6 @@
         <w:rPr>
           <w:rFonts w:ascii="Garamond" w:hAnsi="Garamond"/>
         </w:rPr>
-        <w:lastRenderedPageBreak/>
         <w:fldChar w:fldCharType="begin"/>
       </w:r>
       <w:r>
@@ -2737,7 +7181,7 @@
           <w:noProof/>
         </w:rPr>
         <w:drawing>
-          <wp:inline distT="0" distB="0" distL="0" distR="0" wp14:anchorId="4DC914F7" wp14:editId="4B7B83C7">
+          <wp:inline distT="0" distB="0" distL="0" distR="0" wp14:anchorId="4DC914F7" wp14:editId="0241A684">
             <wp:extent cx="5943600" cy="4200525"/>
             <wp:effectExtent l="0" t="0" r="0" b="3175"/>
             <wp:docPr id="315912417" name="Picture 1"/>
@@ -2813,17 +7257,18 @@
           <w:ilvl w:val="0"/>
           <w:numId w:val="3"/>
         </w:numPr>
-        <w:spacing w:before="100" w:beforeAutospacing="1" w:after="100" w:afterAutospacing="1" w:line="240" w:lineRule="auto"/>
-        <w:rPr>
-          <w:rFonts w:ascii="Garamond" w:hAnsi="Garamond"/>
-          <w:color w:val="000000"/>
-        </w:rPr>
-      </w:pPr>
-      <w:r>
-        <w:rPr>
-          <w:rFonts w:ascii="Garamond" w:hAnsi="Garamond"/>
-          <w:color w:val="000000"/>
-        </w:rPr>
+        <w:spacing w:before="100" w:beforeAutospacing="1" w:after="100" w:afterAutospacing="1"/>
+        <w:rPr>
+          <w:rFonts w:ascii="Garamond" w:hAnsi="Garamond"/>
+          <w:color w:val="000000"/>
+        </w:rPr>
+      </w:pPr>
+      <w:r>
+        <w:rPr>
+          <w:rFonts w:ascii="Garamond" w:hAnsi="Garamond"/>
+          <w:color w:val="000000"/>
+        </w:rPr>
+        <w:lastRenderedPageBreak/>
         <w:t>I can use Global Fishing Watch data to estimate fishing hours in grid cells to evaluate for the fisheries-dependent data — these would only be a subset of all the data since it requires a vessel to have AIS, but I expect not much data would actually be missed as the vessels would be further offshore so would comprise a higher percentage of the expected vessels actually represented</w:t>
       </w:r>
     </w:p>
@@ -2833,7 +7278,7 @@
           <w:ilvl w:val="1"/>
           <w:numId w:val="3"/>
         </w:numPr>
-        <w:spacing w:before="100" w:beforeAutospacing="1" w:after="100" w:afterAutospacing="1" w:line="240" w:lineRule="auto"/>
+        <w:spacing w:before="100" w:beforeAutospacing="1" w:after="100" w:afterAutospacing="1"/>
         <w:rPr>
           <w:rFonts w:ascii="Garamond" w:hAnsi="Garamond"/>
           <w:color w:val="000000"/>
@@ -2869,7 +7314,7 @@
           <w:ilvl w:val="0"/>
           <w:numId w:val="3"/>
         </w:numPr>
-        <w:spacing w:before="100" w:beforeAutospacing="1" w:after="100" w:afterAutospacing="1" w:line="240" w:lineRule="auto"/>
+        <w:spacing w:before="100" w:beforeAutospacing="1" w:after="100" w:afterAutospacing="1"/>
         <w:rPr>
           <w:rFonts w:ascii="Garamond" w:hAnsi="Garamond"/>
           <w:color w:val="000000"/>
@@ -2889,7 +7334,7 @@
           <w:ilvl w:val="1"/>
           <w:numId w:val="4"/>
         </w:numPr>
-        <w:spacing w:before="100" w:beforeAutospacing="1" w:after="100" w:afterAutospacing="1" w:line="240" w:lineRule="auto"/>
+        <w:spacing w:before="100" w:beforeAutospacing="1" w:after="100" w:afterAutospacing="1"/>
         <w:rPr>
           <w:rFonts w:ascii="Garamond" w:hAnsi="Garamond"/>
           <w:color w:val="000000"/>
@@ -2909,7 +7354,7 @@
           <w:ilvl w:val="2"/>
           <w:numId w:val="4"/>
         </w:numPr>
-        <w:spacing w:before="100" w:beforeAutospacing="1" w:after="100" w:afterAutospacing="1" w:line="240" w:lineRule="auto"/>
+        <w:spacing w:before="100" w:beforeAutospacing="1" w:after="100" w:afterAutospacing="1"/>
         <w:rPr>
           <w:rFonts w:ascii="Garamond" w:hAnsi="Garamond"/>
           <w:color w:val="000000"/>
@@ -2929,7 +7374,7 @@
           <w:ilvl w:val="2"/>
           <w:numId w:val="4"/>
         </w:numPr>
-        <w:spacing w:before="100" w:beforeAutospacing="1" w:after="100" w:afterAutospacing="1" w:line="240" w:lineRule="auto"/>
+        <w:spacing w:before="100" w:beforeAutospacing="1" w:after="100" w:afterAutospacing="1"/>
         <w:rPr>
           <w:rFonts w:ascii="Garamond" w:hAnsi="Garamond"/>
           <w:color w:val="000000"/>
@@ -2949,18 +7394,17 @@
           <w:ilvl w:val="1"/>
           <w:numId w:val="4"/>
         </w:numPr>
-        <w:spacing w:before="100" w:beforeAutospacing="1" w:after="100" w:afterAutospacing="1" w:line="240" w:lineRule="auto"/>
-        <w:rPr>
-          <w:rFonts w:ascii="Garamond" w:hAnsi="Garamond"/>
-          <w:color w:val="000000"/>
-        </w:rPr>
-      </w:pPr>
-      <w:r>
-        <w:rPr>
-          <w:rFonts w:ascii="Garamond" w:hAnsi="Garamond"/>
-          <w:color w:val="000000"/>
-        </w:rPr>
-        <w:lastRenderedPageBreak/>
+        <w:spacing w:before="100" w:beforeAutospacing="1" w:after="100" w:afterAutospacing="1"/>
+        <w:rPr>
+          <w:rFonts w:ascii="Garamond" w:hAnsi="Garamond"/>
+          <w:color w:val="000000"/>
+        </w:rPr>
+      </w:pPr>
+      <w:r>
+        <w:rPr>
+          <w:rFonts w:ascii="Garamond" w:hAnsi="Garamond"/>
+          <w:color w:val="000000"/>
+        </w:rPr>
         <w:t>Given that reality, the second option is to create a grid at a resolution that best fits the trawl survey data (this is where having perhaps a longer temporal component for the survey data can make a smaller resolution grid)</w:t>
       </w:r>
     </w:p>
@@ -2970,7 +7414,7 @@
           <w:ilvl w:val="2"/>
           <w:numId w:val="5"/>
         </w:numPr>
-        <w:spacing w:before="100" w:beforeAutospacing="1" w:after="100" w:afterAutospacing="1" w:line="240" w:lineRule="auto"/>
+        <w:spacing w:before="100" w:beforeAutospacing="1" w:after="100" w:afterAutospacing="1"/>
         <w:rPr>
           <w:rFonts w:ascii="Garamond" w:hAnsi="Garamond"/>
           <w:color w:val="000000"/>
@@ -2990,7 +7434,7 @@
           <w:ilvl w:val="2"/>
           <w:numId w:val="5"/>
         </w:numPr>
-        <w:spacing w:before="100" w:beforeAutospacing="1" w:after="100" w:afterAutospacing="1" w:line="240" w:lineRule="auto"/>
+        <w:spacing w:before="100" w:beforeAutospacing="1" w:after="100" w:afterAutospacing="1"/>
         <w:rPr>
           <w:rFonts w:ascii="Garamond" w:hAnsi="Garamond"/>
           <w:color w:val="000000"/>
@@ -3010,7 +7454,7 @@
           <w:ilvl w:val="2"/>
           <w:numId w:val="6"/>
         </w:numPr>
-        <w:spacing w:before="100" w:beforeAutospacing="1" w:after="100" w:afterAutospacing="1" w:line="240" w:lineRule="auto"/>
+        <w:spacing w:before="100" w:beforeAutospacing="1" w:after="100" w:afterAutospacing="1"/>
         <w:rPr>
           <w:rFonts w:ascii="Garamond" w:hAnsi="Garamond"/>
           <w:color w:val="000000"/>
@@ -3030,7 +7474,7 @@
           <w:ilvl w:val="2"/>
           <w:numId w:val="6"/>
         </w:numPr>
-        <w:spacing w:before="100" w:beforeAutospacing="1" w:after="100" w:afterAutospacing="1" w:line="240" w:lineRule="auto"/>
+        <w:spacing w:before="100" w:beforeAutospacing="1" w:after="100" w:afterAutospacing="1"/>
         <w:rPr>
           <w:rFonts w:ascii="Garamond" w:hAnsi="Garamond"/>
           <w:color w:val="000000"/>
@@ -3050,7 +7494,7 @@
           <w:ilvl w:val="2"/>
           <w:numId w:val="6"/>
         </w:numPr>
-        <w:spacing w:before="100" w:beforeAutospacing="1" w:after="100" w:afterAutospacing="1" w:line="240" w:lineRule="auto"/>
+        <w:spacing w:before="100" w:beforeAutospacing="1" w:after="100" w:afterAutospacing="1"/>
         <w:rPr>
           <w:rFonts w:ascii="Garamond" w:hAnsi="Garamond"/>
           <w:color w:val="000000"/>
@@ -3070,7 +7514,7 @@
           <w:ilvl w:val="0"/>
           <w:numId w:val="3"/>
         </w:numPr>
-        <w:spacing w:before="100" w:beforeAutospacing="1" w:after="100" w:afterAutospacing="1" w:line="240" w:lineRule="auto"/>
+        <w:spacing w:before="100" w:beforeAutospacing="1" w:after="100" w:afterAutospacing="1"/>
         <w:rPr>
           <w:rFonts w:ascii="Garamond" w:hAnsi="Garamond"/>
           <w:color w:val="000000"/>
@@ -3090,7 +7534,7 @@
           <w:ilvl w:val="0"/>
           <w:numId w:val="3"/>
         </w:numPr>
-        <w:spacing w:before="100" w:beforeAutospacing="1" w:after="100" w:afterAutospacing="1" w:line="240" w:lineRule="auto"/>
+        <w:spacing w:before="100" w:beforeAutospacing="1" w:after="100" w:afterAutospacing="1"/>
         <w:rPr>
           <w:rFonts w:ascii="Garamond" w:hAnsi="Garamond"/>
           <w:color w:val="000000"/>
@@ -3106,7 +7550,6 @@
     </w:p>
     <w:p>
       <w:pPr>
-        <w:spacing w:after="0"/>
         <w:rPr>
           <w:rFonts w:ascii="Garamond" w:hAnsi="Garamond"/>
           <w:color w:val="212121"/>
@@ -3191,7 +7634,7 @@
           <w:ilvl w:val="0"/>
           <w:numId w:val="7"/>
         </w:numPr>
-        <w:spacing w:before="100" w:beforeAutospacing="1" w:after="100" w:afterAutospacing="1" w:line="240" w:lineRule="auto"/>
+        <w:spacing w:before="100" w:beforeAutospacing="1" w:after="100" w:afterAutospacing="1"/>
         <w:ind w:firstLine="0"/>
         <w:rPr>
           <w:rFonts w:ascii="Garamond" w:hAnsi="Garamond"/>
@@ -3215,7 +7658,7 @@
           <w:ilvl w:val="0"/>
           <w:numId w:val="7"/>
         </w:numPr>
-        <w:spacing w:before="100" w:beforeAutospacing="1" w:after="100" w:afterAutospacing="1" w:line="240" w:lineRule="auto"/>
+        <w:spacing w:before="100" w:beforeAutospacing="1" w:after="100" w:afterAutospacing="1"/>
         <w:ind w:firstLine="0"/>
         <w:rPr>
           <w:rFonts w:ascii="Garamond" w:hAnsi="Garamond"/>
@@ -3246,7 +7689,7 @@
           <w:ilvl w:val="0"/>
           <w:numId w:val="7"/>
         </w:numPr>
-        <w:spacing w:before="100" w:beforeAutospacing="1" w:after="100" w:afterAutospacing="1" w:line="240" w:lineRule="auto"/>
+        <w:spacing w:before="100" w:beforeAutospacing="1" w:after="100" w:afterAutospacing="1"/>
         <w:ind w:firstLine="0"/>
         <w:rPr>
           <w:rFonts w:ascii="Garamond" w:hAnsi="Garamond"/>
@@ -3267,7 +7710,7 @@
           <w:ilvl w:val="1"/>
           <w:numId w:val="7"/>
         </w:numPr>
-        <w:spacing w:before="100" w:beforeAutospacing="1" w:after="100" w:afterAutospacing="1" w:line="240" w:lineRule="auto"/>
+        <w:spacing w:before="100" w:beforeAutospacing="1" w:after="100" w:afterAutospacing="1"/>
         <w:ind w:firstLine="0"/>
         <w:rPr>
           <w:rFonts w:ascii="Garamond" w:hAnsi="Garamond"/>
@@ -3309,7 +7752,7 @@
           <w:ilvl w:val="1"/>
           <w:numId w:val="7"/>
         </w:numPr>
-        <w:spacing w:before="100" w:beforeAutospacing="1" w:after="100" w:afterAutospacing="1" w:line="240" w:lineRule="auto"/>
+        <w:spacing w:before="100" w:beforeAutospacing="1" w:after="100" w:afterAutospacing="1"/>
         <w:ind w:firstLine="0"/>
         <w:rPr>
           <w:rFonts w:ascii="Garamond" w:hAnsi="Garamond"/>
@@ -3333,7 +7776,7 @@
           <w:ilvl w:val="0"/>
           <w:numId w:val="7"/>
         </w:numPr>
-        <w:spacing w:before="100" w:beforeAutospacing="1" w:after="100" w:afterAutospacing="1" w:line="240" w:lineRule="auto"/>
+        <w:spacing w:before="100" w:beforeAutospacing="1" w:after="100" w:afterAutospacing="1"/>
         <w:ind w:firstLine="0"/>
         <w:rPr>
           <w:rFonts w:ascii="Garamond" w:hAnsi="Garamond"/>
@@ -3357,7 +7800,7 @@
           <w:ilvl w:val="0"/>
           <w:numId w:val="7"/>
         </w:numPr>
-        <w:spacing w:before="100" w:beforeAutospacing="1" w:after="100" w:afterAutospacing="1" w:line="240" w:lineRule="auto"/>
+        <w:spacing w:before="100" w:beforeAutospacing="1" w:after="100" w:afterAutospacing="1"/>
         <w:ind w:firstLine="0"/>
         <w:rPr>
           <w:rFonts w:ascii="Garamond" w:hAnsi="Garamond"/>
@@ -3381,7 +7824,7 @@
           <w:ilvl w:val="0"/>
           <w:numId w:val="7"/>
         </w:numPr>
-        <w:spacing w:before="100" w:beforeAutospacing="1" w:after="100" w:afterAutospacing="1" w:line="240" w:lineRule="auto"/>
+        <w:spacing w:before="100" w:beforeAutospacing="1" w:after="100" w:afterAutospacing="1"/>
         <w:ind w:firstLine="0"/>
         <w:rPr>
           <w:rFonts w:ascii="Garamond" w:hAnsi="Garamond"/>
@@ -3401,7 +7844,6 @@
     </w:p>
     <w:p>
       <w:pPr>
-        <w:spacing w:after="0"/>
         <w:rPr>
           <w:rFonts w:ascii="Garamond" w:hAnsi="Garamond"/>
         </w:rPr>
@@ -3563,7 +8005,7 @@
         <w:rFonts w:ascii="Symbol" w:hAnsi="Symbol" w:hint="default"/>
       </w:rPr>
     </w:lvl>
-    <w:lvl w:ilvl="1" w:tplc="04090003" w:tentative="1">
+    <w:lvl w:ilvl="1" w:tplc="04090003">
       <w:start w:val="1"/>
       <w:numFmt w:val="bullet"/>
       <w:lvlText w:val="o"/>
@@ -4509,6 +8951,15 @@
   <w:style w:type="paragraph" w:default="1" w:styleId="Normal">
     <w:name w:val="Normal"/>
     <w:qFormat/>
+    <w:rsid w:val="000C7570"/>
+    <w:pPr>
+      <w:spacing w:after="0" w:line="240" w:lineRule="auto"/>
+    </w:pPr>
+    <w:rPr>
+      <w:rFonts w:ascii="Times New Roman" w:eastAsia="Times New Roman" w:hAnsi="Times New Roman" w:cs="Times New Roman"/>
+      <w:kern w:val="0"/>
+      <w14:ligatures w14:val="none"/>
+    </w:rPr>
   </w:style>
   <w:style w:type="paragraph" w:styleId="Heading1">
     <w:name w:val="heading 1"/>
@@ -4521,14 +8972,16 @@
     <w:pPr>
       <w:keepNext/>
       <w:keepLines/>
-      <w:spacing w:before="360" w:after="80"/>
+      <w:spacing w:before="360" w:after="80" w:line="278" w:lineRule="auto"/>
       <w:outlineLvl w:val="0"/>
     </w:pPr>
     <w:rPr>
       <w:rFonts w:asciiTheme="majorHAnsi" w:eastAsiaTheme="majorEastAsia" w:hAnsiTheme="majorHAnsi" w:cstheme="majorBidi"/>
       <w:color w:val="0F4761" w:themeColor="accent1" w:themeShade="BF"/>
+      <w:kern w:val="2"/>
       <w:sz w:val="40"/>
       <w:szCs w:val="40"/>
+      <w14:ligatures w14:val="standardContextual"/>
     </w:rPr>
   </w:style>
   <w:style w:type="paragraph" w:styleId="Heading2">
@@ -4544,14 +8997,16 @@
     <w:pPr>
       <w:keepNext/>
       <w:keepLines/>
-      <w:spacing w:before="160" w:after="80"/>
+      <w:spacing w:before="160" w:after="80" w:line="278" w:lineRule="auto"/>
       <w:outlineLvl w:val="1"/>
     </w:pPr>
     <w:rPr>
       <w:rFonts w:asciiTheme="majorHAnsi" w:eastAsiaTheme="majorEastAsia" w:hAnsiTheme="majorHAnsi" w:cstheme="majorBidi"/>
       <w:color w:val="0F4761" w:themeColor="accent1" w:themeShade="BF"/>
+      <w:kern w:val="2"/>
       <w:sz w:val="32"/>
       <w:szCs w:val="32"/>
+      <w14:ligatures w14:val="standardContextual"/>
     </w:rPr>
   </w:style>
   <w:style w:type="paragraph" w:styleId="Heading3">
@@ -4567,14 +9022,16 @@
     <w:pPr>
       <w:keepNext/>
       <w:keepLines/>
-      <w:spacing w:before="160" w:after="80"/>
+      <w:spacing w:before="160" w:after="80" w:line="278" w:lineRule="auto"/>
       <w:outlineLvl w:val="2"/>
     </w:pPr>
     <w:rPr>
-      <w:rFonts w:eastAsiaTheme="majorEastAsia" w:cstheme="majorBidi"/>
+      <w:rFonts w:asciiTheme="minorHAnsi" w:eastAsiaTheme="majorEastAsia" w:hAnsiTheme="minorHAnsi" w:cstheme="majorBidi"/>
       <w:color w:val="0F4761" w:themeColor="accent1" w:themeShade="BF"/>
+      <w:kern w:val="2"/>
       <w:sz w:val="28"/>
       <w:szCs w:val="28"/>
+      <w14:ligatures w14:val="standardContextual"/>
     </w:rPr>
   </w:style>
   <w:style w:type="paragraph" w:styleId="Heading4">
@@ -4590,14 +9047,16 @@
     <w:pPr>
       <w:keepNext/>
       <w:keepLines/>
-      <w:spacing w:before="80" w:after="40"/>
+      <w:spacing w:before="80" w:after="40" w:line="278" w:lineRule="auto"/>
       <w:outlineLvl w:val="3"/>
     </w:pPr>
     <w:rPr>
-      <w:rFonts w:eastAsiaTheme="majorEastAsia" w:cstheme="majorBidi"/>
+      <w:rFonts w:asciiTheme="minorHAnsi" w:eastAsiaTheme="majorEastAsia" w:hAnsiTheme="minorHAnsi" w:cstheme="majorBidi"/>
       <w:i/>
       <w:iCs/>
       <w:color w:val="0F4761" w:themeColor="accent1" w:themeShade="BF"/>
+      <w:kern w:val="2"/>
+      <w14:ligatures w14:val="standardContextual"/>
     </w:rPr>
   </w:style>
   <w:style w:type="paragraph" w:styleId="Heading5">
@@ -4613,12 +9072,14 @@
     <w:pPr>
       <w:keepNext/>
       <w:keepLines/>
-      <w:spacing w:before="80" w:after="40"/>
+      <w:spacing w:before="80" w:after="40" w:line="278" w:lineRule="auto"/>
       <w:outlineLvl w:val="4"/>
     </w:pPr>
     <w:rPr>
-      <w:rFonts w:eastAsiaTheme="majorEastAsia" w:cstheme="majorBidi"/>
+      <w:rFonts w:asciiTheme="minorHAnsi" w:eastAsiaTheme="majorEastAsia" w:hAnsiTheme="minorHAnsi" w:cstheme="majorBidi"/>
       <w:color w:val="0F4761" w:themeColor="accent1" w:themeShade="BF"/>
+      <w:kern w:val="2"/>
+      <w14:ligatures w14:val="standardContextual"/>
     </w:rPr>
   </w:style>
   <w:style w:type="paragraph" w:styleId="Heading6">
@@ -4634,14 +9095,16 @@
     <w:pPr>
       <w:keepNext/>
       <w:keepLines/>
-      <w:spacing w:before="40" w:after="0"/>
+      <w:spacing w:before="40" w:line="278" w:lineRule="auto"/>
       <w:outlineLvl w:val="5"/>
     </w:pPr>
     <w:rPr>
-      <w:rFonts w:eastAsiaTheme="majorEastAsia" w:cstheme="majorBidi"/>
+      <w:rFonts w:asciiTheme="minorHAnsi" w:eastAsiaTheme="majorEastAsia" w:hAnsiTheme="minorHAnsi" w:cstheme="majorBidi"/>
       <w:i/>
       <w:iCs/>
       <w:color w:val="595959" w:themeColor="text1" w:themeTint="A6"/>
+      <w:kern w:val="2"/>
+      <w14:ligatures w14:val="standardContextual"/>
     </w:rPr>
   </w:style>
   <w:style w:type="paragraph" w:styleId="Heading7">
@@ -4657,12 +9120,14 @@
     <w:pPr>
       <w:keepNext/>
       <w:keepLines/>
-      <w:spacing w:before="40" w:after="0"/>
+      <w:spacing w:before="40" w:line="278" w:lineRule="auto"/>
       <w:outlineLvl w:val="6"/>
     </w:pPr>
     <w:rPr>
-      <w:rFonts w:eastAsiaTheme="majorEastAsia" w:cstheme="majorBidi"/>
+      <w:rFonts w:asciiTheme="minorHAnsi" w:eastAsiaTheme="majorEastAsia" w:hAnsiTheme="minorHAnsi" w:cstheme="majorBidi"/>
       <w:color w:val="595959" w:themeColor="text1" w:themeTint="A6"/>
+      <w:kern w:val="2"/>
+      <w14:ligatures w14:val="standardContextual"/>
     </w:rPr>
   </w:style>
   <w:style w:type="paragraph" w:styleId="Heading8">
@@ -4678,14 +9143,16 @@
     <w:pPr>
       <w:keepNext/>
       <w:keepLines/>
-      <w:spacing w:after="0"/>
+      <w:spacing w:line="278" w:lineRule="auto"/>
       <w:outlineLvl w:val="7"/>
     </w:pPr>
     <w:rPr>
-      <w:rFonts w:eastAsiaTheme="majorEastAsia" w:cstheme="majorBidi"/>
+      <w:rFonts w:asciiTheme="minorHAnsi" w:eastAsiaTheme="majorEastAsia" w:hAnsiTheme="minorHAnsi" w:cstheme="majorBidi"/>
       <w:i/>
       <w:iCs/>
       <w:color w:val="272727" w:themeColor="text1" w:themeTint="D8"/>
+      <w:kern w:val="2"/>
+      <w14:ligatures w14:val="standardContextual"/>
     </w:rPr>
   </w:style>
   <w:style w:type="paragraph" w:styleId="Heading9">
@@ -4701,12 +9168,14 @@
     <w:pPr>
       <w:keepNext/>
       <w:keepLines/>
-      <w:spacing w:after="0"/>
+      <w:spacing w:line="278" w:lineRule="auto"/>
       <w:outlineLvl w:val="8"/>
     </w:pPr>
     <w:rPr>
-      <w:rFonts w:eastAsiaTheme="majorEastAsia" w:cstheme="majorBidi"/>
+      <w:rFonts w:asciiTheme="minorHAnsi" w:eastAsiaTheme="majorEastAsia" w:hAnsiTheme="minorHAnsi" w:cstheme="majorBidi"/>
       <w:color w:val="272727" w:themeColor="text1" w:themeTint="D8"/>
+      <w:kern w:val="2"/>
+      <w14:ligatures w14:val="standardContextual"/>
     </w:rPr>
   </w:style>
   <w:style w:type="character" w:default="1" w:styleId="DefaultParagraphFont">
@@ -4864,7 +9333,7 @@
     <w:qFormat/>
     <w:rsid w:val="00557A98"/>
     <w:pPr>
-      <w:spacing w:after="80" w:line="240" w:lineRule="auto"/>
+      <w:spacing w:after="80"/>
       <w:contextualSpacing/>
     </w:pPr>
     <w:rPr>
@@ -4873,6 +9342,7 @@
       <w:kern w:val="28"/>
       <w:sz w:val="56"/>
       <w:szCs w:val="56"/>
+      <w14:ligatures w14:val="standardContextual"/>
     </w:rPr>
   </w:style>
   <w:style w:type="character" w:customStyle="1" w:styleId="TitleChar">
@@ -4901,13 +9371,16 @@
       <w:numPr>
         <w:ilvl w:val="1"/>
       </w:numPr>
+      <w:spacing w:after="160" w:line="278" w:lineRule="auto"/>
     </w:pPr>
     <w:rPr>
-      <w:rFonts w:eastAsiaTheme="majorEastAsia" w:cstheme="majorBidi"/>
+      <w:rFonts w:asciiTheme="minorHAnsi" w:eastAsiaTheme="majorEastAsia" w:hAnsiTheme="minorHAnsi" w:cstheme="majorBidi"/>
       <w:color w:val="595959" w:themeColor="text1" w:themeTint="A6"/>
       <w:spacing w:val="15"/>
+      <w:kern w:val="2"/>
       <w:sz w:val="28"/>
       <w:szCs w:val="28"/>
+      <w14:ligatures w14:val="standardContextual"/>
     </w:rPr>
   </w:style>
   <w:style w:type="character" w:customStyle="1" w:styleId="SubtitleChar">
@@ -4933,13 +9406,16 @@
     <w:qFormat/>
     <w:rsid w:val="00557A98"/>
     <w:pPr>
-      <w:spacing w:before="160"/>
+      <w:spacing w:before="160" w:after="160" w:line="278" w:lineRule="auto"/>
       <w:jc w:val="center"/>
     </w:pPr>
     <w:rPr>
+      <w:rFonts w:asciiTheme="minorHAnsi" w:eastAsiaTheme="minorHAnsi" w:hAnsiTheme="minorHAnsi" w:cstheme="minorBidi"/>
       <w:i/>
       <w:iCs/>
       <w:color w:val="404040" w:themeColor="text1" w:themeTint="BF"/>
+      <w:kern w:val="2"/>
+      <w14:ligatures w14:val="standardContextual"/>
     </w:rPr>
   </w:style>
   <w:style w:type="character" w:customStyle="1" w:styleId="QuoteChar">
@@ -4961,9 +9437,15 @@
     <w:qFormat/>
     <w:rsid w:val="00557A98"/>
     <w:pPr>
+      <w:spacing w:after="160" w:line="278" w:lineRule="auto"/>
       <w:ind w:left="720"/>
       <w:contextualSpacing/>
     </w:pPr>
+    <w:rPr>
+      <w:rFonts w:asciiTheme="minorHAnsi" w:eastAsiaTheme="minorHAnsi" w:hAnsiTheme="minorHAnsi" w:cstheme="minorBidi"/>
+      <w:kern w:val="2"/>
+      <w14:ligatures w14:val="standardContextual"/>
+    </w:rPr>
   </w:style>
   <w:style w:type="character" w:styleId="IntenseEmphasis">
     <w:name w:val="Intense Emphasis"/>
@@ -4990,14 +9472,17 @@
         <w:top w:val="single" w:sz="4" w:space="10" w:color="0F4761" w:themeColor="accent1" w:themeShade="BF"/>
         <w:bottom w:val="single" w:sz="4" w:space="10" w:color="0F4761" w:themeColor="accent1" w:themeShade="BF"/>
       </w:pBdr>
-      <w:spacing w:before="360" w:after="360"/>
+      <w:spacing w:before="360" w:after="360" w:line="278" w:lineRule="auto"/>
       <w:ind w:left="864" w:right="864"/>
       <w:jc w:val="center"/>
     </w:pPr>
     <w:rPr>
+      <w:rFonts w:asciiTheme="minorHAnsi" w:eastAsiaTheme="minorHAnsi" w:hAnsiTheme="minorHAnsi" w:cstheme="minorBidi"/>
       <w:i/>
       <w:iCs/>
       <w:color w:val="0F4761" w:themeColor="accent1" w:themeShade="BF"/>
+      <w:kern w:val="2"/>
+      <w14:ligatures w14:val="standardContextual"/>
     </w:rPr>
   </w:style>
   <w:style w:type="character" w:customStyle="1" w:styleId="IntenseQuoteChar">
@@ -5057,18 +9542,36 @@
     <w:unhideWhenUsed/>
     <w:rsid w:val="002E13DD"/>
     <w:pPr>
-      <w:spacing w:before="100" w:beforeAutospacing="1" w:after="100" w:afterAutospacing="1" w:line="240" w:lineRule="auto"/>
+      <w:spacing w:before="100" w:beforeAutospacing="1" w:after="100" w:afterAutospacing="1"/>
     </w:pPr>
-    <w:rPr>
-      <w:rFonts w:ascii="Times New Roman" w:eastAsia="Times New Roman" w:hAnsi="Times New Roman" w:cs="Times New Roman"/>
-      <w:kern w:val="0"/>
-      <w14:ligatures w14:val="none"/>
-    </w:rPr>
   </w:style>
   <w:style w:type="character" w:customStyle="1" w:styleId="apple-converted-space">
     <w:name w:val="apple-converted-space"/>
     <w:basedOn w:val="DefaultParagraphFont"/>
     <w:rsid w:val="002E13DD"/>
+  </w:style>
+  <w:style w:type="character" w:styleId="FollowedHyperlink">
+    <w:name w:val="FollowedHyperlink"/>
+    <w:basedOn w:val="DefaultParagraphFont"/>
+    <w:uiPriority w:val="99"/>
+    <w:semiHidden/>
+    <w:unhideWhenUsed/>
+    <w:rsid w:val="0020456B"/>
+    <w:rPr>
+      <w:color w:val="96607D" w:themeColor="followedHyperlink"/>
+      <w:u w:val="single"/>
+    </w:rPr>
+  </w:style>
+  <w:style w:type="character" w:styleId="Strong">
+    <w:name w:val="Strong"/>
+    <w:basedOn w:val="DefaultParagraphFont"/>
+    <w:uiPriority w:val="22"/>
+    <w:qFormat/>
+    <w:rsid w:val="000C7570"/>
+    <w:rPr>
+      <w:b/>
+      <w:bCs/>
+    </w:rPr>
   </w:style>
 </w:styles>
 </file>
